--- a/java知识整理/2_web前端基础/JQuery框架/4_jQuery中的事件.docx
+++ b/java知识整理/2_web前端基础/JQuery框架/4_jQuery中的事件.docx
@@ -385,7 +385,13 @@
               <w:t>事件绑定在最上层</w:t>
             </w:r>
             <w:r>
-              <w:t>div元素上，当用户触发在a元素上，事件将往上冒泡，一直会冒泡在div元素上。如果提供了第二参数，那么事件在往上冒泡的过程中遇到了选择器匹配的元素，将会触发事件回调函数</w:t>
+              <w:t>div元素上，当用户触发在</w:t>
+            </w:r>
+            <w:r>
+              <w:t>p</w:t>
+            </w:r>
+            <w:r>
+              <w:t>元素上，事件将往上冒泡，一直会冒泡在div元素上。如果提供了第二参数，那么事件在往上冒泡的过程中遇到了选择器匹配的元素，将会触发事件回调函数</w:t>
             </w:r>
           </w:p>
           <w:p>
@@ -400,13 +406,14 @@
             <w:r>
               <w:t>//给body绑定一个click事件</w:t>
             </w:r>
-          </w:p>
-          <w:p>
-            <w:pPr>
-              <w:ind w:left="0"/>
-            </w:pPr>
-            <w:r>
-              <w:t>//没有直接a元素绑定点击事件</w:t>
+            <w:r>
+              <w:rPr>
+                <w:rFonts w:hint="eastAsia"/>
+              </w:rPr>
+              <w:t>,</w:t>
+            </w:r>
+            <w:r>
+              <w:t>没有直接a元素绑定点击事件</w:t>
             </w:r>
           </w:p>
           <w:p>
@@ -483,46 +490,6 @@
               <w:ind w:left="0"/>
             </w:pPr>
             <w:r>
-              <w:t>on方法比.bind方法多一个参数'selector'，on的selector参数是筛选出调用.on方法的dom元素的指定子元素，如：$('ul').on('click', 'li', function(){console.log('click');})就是筛选出ul下的li给其绑定click事件；</w:t>
-            </w:r>
-          </w:p>
-          <w:p>
-            <w:pPr>
-              <w:ind w:left="0"/>
-            </w:pPr>
-            <w:r>
-              <w:rPr>
-                <w:rFonts w:hint="eastAsia"/>
-              </w:rPr>
-              <w:t>好处在于</w:t>
-            </w:r>
-            <w:r>
-              <w:t>.on方法为动态添加的元素也能绑上指定事件</w:t>
-            </w:r>
-          </w:p>
-          <w:p>
-            <w:pPr>
-              <w:ind w:left="0"/>
-            </w:pPr>
-          </w:p>
-          <w:p>
-            <w:pPr>
-              <w:ind w:left="0"/>
-            </w:pPr>
-            <w:r>
-              <w:rPr>
-                <w:rFonts w:hint="eastAsia"/>
-                <w:color w:val="FF0000"/>
-              </w:rPr>
-              <w:t>总结</w:t>
-            </w:r>
-            <w:r>
-              <w:rPr>
-                <w:rFonts w:hint="eastAsia"/>
-              </w:rPr>
-              <w:t>：</w:t>
-            </w:r>
-            <w:r>
               <w:t>bind绑定的事件不能给其追加的子元素也绑定上事件,但是on通过选择器选项可以实现。</w:t>
             </w:r>
           </w:p>
@@ -538,7 +505,6 @@
         <w:rPr>
           <w:rFonts w:hint="eastAsia"/>
         </w:rPr>
-        <w:lastRenderedPageBreak/>
         <w:t>off</w:t>
       </w:r>
       <w:r>
@@ -576,7 +542,7 @@
               <w:ind w:left="0"/>
             </w:pPr>
             <w:r>
-              <w:t xml:space="preserve">    $("button:last").click(function() {</w:t>
+              <w:t>$("button:last").click(function() {</w:t>
             </w:r>
           </w:p>
           <w:p>
@@ -592,7 +558,7 @@
               <w:ind w:left="0"/>
             </w:pPr>
             <w:r>
-              <w:t xml:space="preserve">    })</w:t>
+              <w:t>})</w:t>
             </w:r>
           </w:p>
         </w:tc>
@@ -607,6 +573,7 @@
         <w:rPr>
           <w:rFonts w:hint="eastAsia"/>
         </w:rPr>
+        <w:lastRenderedPageBreak/>
         <w:t>常见的事件交互</w:t>
       </w:r>
     </w:p>
@@ -928,80 +895,74 @@
               <w:rPr>
                 <w:rFonts w:hint="eastAsia"/>
               </w:rPr>
-              <w:t>个元素上第一次按下键盘上字母键时候，就会触</w:t>
-            </w:r>
-            <w:r>
-              <w:rPr>
-                <w:rFonts w:hint="eastAsia"/>
-              </w:rPr>
+              <w:t>个元素上第一次按下键盘上字母键时候，就会触发它。</w:t>
+            </w:r>
+          </w:p>
+          <w:p>
+            <w:pPr>
+              <w:ind w:left="0"/>
+            </w:pPr>
+            <w:r>
+              <w:rPr>
+                <w:b/>
+              </w:rPr>
+              <w:t>keyup([fn])</w:t>
+            </w:r>
+            <w:r>
+              <w:rPr>
+                <w:rFonts w:hint="eastAsia"/>
+              </w:rPr>
+              <w:t>：</w:t>
+            </w:r>
+            <w:r>
+              <w:rPr>
+                <w:rFonts w:hint="eastAsia"/>
+              </w:rPr>
+              <w:t>当用户在一个元素上第一次松手键盘上的键的时候，就会触发它。</w:t>
+            </w:r>
+          </w:p>
+          <w:p>
+            <w:pPr>
+              <w:ind w:left="0"/>
+            </w:pPr>
+            <w:r>
+              <w:rPr>
+                <w:b/>
+              </w:rPr>
+              <w:t>keypress([fn])</w:t>
+            </w:r>
+            <w:r>
+              <w:rPr>
+                <w:rFonts w:hint="eastAsia"/>
+              </w:rPr>
+              <w:t>：</w:t>
+            </w:r>
+            <w:r>
+              <w:t>KeyPress主要用来接收字母、数字等ANSI字符，而 KeyDown 和 KeyUP 事件过程可以处理任何不被 KeyPress 识别的击键。</w:t>
+            </w:r>
+          </w:p>
+          <w:p>
+            <w:pPr>
+              <w:ind w:left="0"/>
+            </w:pPr>
+            <w:r>
+              <w:t>#鼠标事件</w:t>
+            </w:r>
+          </w:p>
+          <w:p>
+            <w:pPr>
+              <w:ind w:left="0"/>
+            </w:pPr>
+            <w:r>
+              <w:t xml:space="preserve">mousedown([fn])按下鼠标,  </w:t>
+            </w:r>
+          </w:p>
+          <w:p>
+            <w:pPr>
+              <w:ind w:left="0"/>
+            </w:pPr>
+            <w:r>
               <w:lastRenderedPageBreak/>
-              <w:t>发它。</w:t>
-            </w:r>
-          </w:p>
-          <w:p>
-            <w:pPr>
-              <w:ind w:left="0"/>
-            </w:pPr>
-            <w:r>
-              <w:rPr>
-                <w:b/>
-              </w:rPr>
-              <w:t>keyup([fn])</w:t>
-            </w:r>
-            <w:r>
-              <w:rPr>
-                <w:rFonts w:hint="eastAsia"/>
-              </w:rPr>
-              <w:t>：</w:t>
-            </w:r>
-            <w:r>
-              <w:rPr>
-                <w:rFonts w:hint="eastAsia"/>
-              </w:rPr>
-              <w:t>当用户在一个元素上第一次松手键盘上的键的时候，就会触发它。</w:t>
-            </w:r>
-          </w:p>
-          <w:p>
-            <w:pPr>
-              <w:ind w:left="0"/>
-            </w:pPr>
-            <w:r>
-              <w:rPr>
-                <w:b/>
-              </w:rPr>
-              <w:t>keypress([fn])</w:t>
-            </w:r>
-            <w:r>
-              <w:rPr>
-                <w:rFonts w:hint="eastAsia"/>
-              </w:rPr>
-              <w:t>：</w:t>
-            </w:r>
-            <w:r>
-              <w:t>KeyPress主要用来接收字母、数字等ANSI字符，而 KeyDown 和 KeyUP 事件过程可以处理任何不被 KeyPress 识别的击键。</w:t>
-            </w:r>
-          </w:p>
-          <w:p>
-            <w:pPr>
-              <w:ind w:left="0"/>
-            </w:pPr>
-            <w:r>
-              <w:t>#鼠标事件</w:t>
-            </w:r>
-          </w:p>
-          <w:p>
-            <w:pPr>
-              <w:ind w:left="0"/>
-            </w:pPr>
-            <w:r>
-              <w:t xml:space="preserve">mousedown([fn])按下鼠标,  </w:t>
-            </w:r>
-          </w:p>
-          <w:p>
-            <w:pPr>
-              <w:ind w:left="0"/>
-            </w:pPr>
-            <w:r>
               <w:t>mousedown([fn])鼠标弹起</w:t>
             </w:r>
           </w:p>
@@ -1012,13 +973,46 @@
             <w:r>
               <w:t>mouseover(fn)鼠标经过</w:t>
             </w:r>
-          </w:p>
-          <w:p>
-            <w:pPr>
-              <w:ind w:left="0"/>
-            </w:pPr>
+            <w:r>
+              <w:rPr>
+                <w:rFonts w:hint="eastAsia"/>
+              </w:rPr>
+              <w:t>(</w:t>
+            </w:r>
+            <w:r>
+              <w:t>mouseenter</w:t>
+            </w:r>
+            <w:r>
+              <w:rPr>
+                <w:rFonts w:hint="eastAsia"/>
+              </w:rPr>
+              <w:t>鼠标</w:t>
+            </w:r>
+            <w:r>
+              <w:t>进入</w:t>
+            </w:r>
+            <w:r>
+              <w:rPr>
+                <w:rFonts w:hint="eastAsia"/>
+              </w:rPr>
+              <w:t>jQuery</w:t>
+            </w:r>
+            <w:r>
+              <w:t>特有，只出发一次</w:t>
+            </w:r>
             <w:bookmarkStart w:id="0" w:name="_GoBack"/>
             <w:bookmarkEnd w:id="0"/>
+            <w:r>
+              <w:rPr>
+                <w:rFonts w:hint="eastAsia"/>
+              </w:rPr>
+              <w:t>)</w:t>
+            </w:r>
+          </w:p>
+          <w:p>
+            <w:pPr>
+              <w:ind w:left="0"/>
+            </w:pPr>
             <w:r>
               <w:t>mouseout(fn)鼠标移出</w:t>
             </w:r>
@@ -1209,7 +1203,6 @@
               <w:ind w:left="0"/>
             </w:pPr>
             <w:r>
-              <w:lastRenderedPageBreak/>
               <w:tab/>
               <w:t>$(this).next().hide();</w:t>
             </w:r>
@@ -1237,7 +1230,6 @@
               <w:rPr>
                 <w:rFonts w:hint="eastAsia"/>
               </w:rPr>
-              <w:lastRenderedPageBreak/>
               <w:t>#toggle方法另一个作用，切换元素的可见性</w:t>
             </w:r>
           </w:p>
@@ -1280,6 +1272,7 @@
               <w:ind w:left="0"/>
             </w:pPr>
             <w:r>
+              <w:lastRenderedPageBreak/>
               <w:t>})</w:t>
             </w:r>
           </w:p>
@@ -1450,7 +1443,6 @@
         <w:rPr>
           <w:rFonts w:hint="eastAsia"/>
         </w:rPr>
-        <w:lastRenderedPageBreak/>
         <w:t>event.target：</w:t>
       </w:r>
       <w:r>
@@ -1692,7 +1684,6 @@
               <w:rPr>
                 <w:rFonts w:hint="eastAsia"/>
               </w:rPr>
-              <w:lastRenderedPageBreak/>
               <w:t>#删除指定事件</w:t>
             </w:r>
           </w:p>
@@ -1761,6 +1752,7 @@
               <w:ind w:left="0"/>
             </w:pPr>
             <w:r>
+              <w:lastRenderedPageBreak/>
               <w:t>});</w:t>
             </w:r>
           </w:p>
@@ -1953,7 +1945,6 @@
               <w:ind w:left="0"/>
             </w:pPr>
             <w:r>
-              <w:lastRenderedPageBreak/>
               <w:tab/>
               <w:t>$(this).trigger("myClick", ["我的自定义", "事件"]);</w:t>
             </w:r>
@@ -2009,6 +2000,7 @@
               <w:ind w:left="0"/>
             </w:pPr>
             <w:r>
+              <w:lastRenderedPageBreak/>
               <w:t>$('#new').bind("click", function() {</w:t>
             </w:r>
           </w:p>
@@ -2251,7 +2243,7 @@
           <w:rPr>
             <w:noProof/>
           </w:rPr>
-          <w:t>3</w:t>
+          <w:t>8</w:t>
         </w:r>
         <w:r>
           <w:rPr>

--- a/java知识整理/2_web前端基础/JQuery框架/4_jQuery中的事件.docx
+++ b/java知识整理/2_web前端基础/JQuery框架/4_jQuery中的事件.docx
@@ -32,7 +32,21 @@
         <w:rPr>
           <w:rFonts w:hint="eastAsia"/>
         </w:rPr>
-        <w:t>事件绑定：bind(type,[data],fn)或者on(events,[selector],[data],handler)</w:t>
+        <w:t>事件绑定：bind(type,[data],</w:t>
+      </w:r>
+      <w:proofErr w:type="spellStart"/>
+      <w:r>
+        <w:rPr>
+          <w:rFonts w:hint="eastAsia"/>
+        </w:rPr>
+        <w:t>fn</w:t>
+      </w:r>
+      <w:proofErr w:type="spellEnd"/>
+      <w:r>
+        <w:rPr>
+          <w:rFonts w:hint="eastAsia"/>
+        </w:rPr>
+        <w:t>)或者on(events,[selector],[data],handler)</w:t>
       </w:r>
     </w:p>
     <w:p>
@@ -40,7 +54,21 @@
         <w:rPr>
           <w:rFonts w:hint="eastAsia"/>
         </w:rPr>
-        <w:t>删除绑定：unbind(type,[data],fn)或者off(events,[selector],[data],handler)</w:t>
+        <w:t>删除绑定：unbind(type,[data],</w:t>
+      </w:r>
+      <w:proofErr w:type="spellStart"/>
+      <w:r>
+        <w:rPr>
+          <w:rFonts w:hint="eastAsia"/>
+        </w:rPr>
+        <w:t>fn</w:t>
+      </w:r>
+      <w:proofErr w:type="spellEnd"/>
+      <w:r>
+        <w:rPr>
+          <w:rFonts w:hint="eastAsia"/>
+        </w:rPr>
+        <w:t>)或者off(events,[selector],[data],handler)</w:t>
       </w:r>
     </w:p>
     <w:tbl>
@@ -72,7 +100,14 @@
             </w:pPr>
             <w:r>
               <w:tab/>
-              <w:t>var $content = $(this).next();</w:t>
+            </w:r>
+            <w:proofErr w:type="spellStart"/>
+            <w:r>
+              <w:t>var</w:t>
+            </w:r>
+            <w:proofErr w:type="spellEnd"/>
+            <w:r>
+              <w:t xml:space="preserve"> $content = $(this).next();</w:t>
             </w:r>
           </w:p>
           <w:p>
@@ -93,7 +128,15 @@
             </w:r>
             <w:r>
               <w:tab/>
-              <w:t>$content.hide();</w:t>
+              <w:t>$</w:t>
+            </w:r>
+            <w:proofErr w:type="spellStart"/>
+            <w:r>
+              <w:t>content.hide</w:t>
+            </w:r>
+            <w:proofErr w:type="spellEnd"/>
+            <w:r>
+              <w:t>();</w:t>
             </w:r>
           </w:p>
           <w:p>
@@ -114,7 +157,15 @@
             </w:r>
             <w:r>
               <w:tab/>
-              <w:t>$content.show();</w:t>
+              <w:t>$</w:t>
+            </w:r>
+            <w:proofErr w:type="spellStart"/>
+            <w:r>
+              <w:t>content.show</w:t>
+            </w:r>
+            <w:proofErr w:type="spellEnd"/>
+            <w:r>
+              <w:t>();</w:t>
             </w:r>
           </w:p>
           <w:p>
@@ -150,7 +201,15 @@
               <w:ind w:left="0"/>
             </w:pPr>
             <w:r>
-              <w:t>$("#panel h5.head").mouseover(function() {</w:t>
+              <w:t>$("#panel h5.head").</w:t>
+            </w:r>
+            <w:proofErr w:type="spellStart"/>
+            <w:r>
+              <w:t>mouseover</w:t>
+            </w:r>
+            <w:proofErr w:type="spellEnd"/>
+            <w:r>
+              <w:t>(function() {</w:t>
             </w:r>
           </w:p>
           <w:p>
@@ -167,7 +226,15 @@
               <w:ind w:left="0"/>
             </w:pPr>
             <w:r>
-              <w:t>}).mouseout(function() {</w:t>
+              <w:t>}).</w:t>
+            </w:r>
+            <w:proofErr w:type="spellStart"/>
+            <w:r>
+              <w:t>mouseout</w:t>
+            </w:r>
+            <w:proofErr w:type="spellEnd"/>
+            <w:r>
+              <w:t>(function() {</w:t>
             </w:r>
           </w:p>
           <w:p>
@@ -249,23 +316,55 @@
               <w:ind w:left="0"/>
             </w:pPr>
             <w:r>
-              <w:t>//多事件绑定一</w:t>
-            </w:r>
-          </w:p>
-          <w:p>
-            <w:pPr>
-              <w:ind w:left="0"/>
-            </w:pPr>
-            <w:r>
-              <w:t xml:space="preserve">    $("#test2").on('mousedown mouseup', function(e) {</w:t>
-            </w:r>
-          </w:p>
-          <w:p>
-            <w:pPr>
-              <w:ind w:left="0"/>
-            </w:pPr>
-            <w:r>
-              <w:t xml:space="preserve">        $(this).text('触发事件：' + e.type)</w:t>
+              <w:t>//</w:t>
+            </w:r>
+            <w:proofErr w:type="gramStart"/>
+            <w:r>
+              <w:t>多事件</w:t>
+            </w:r>
+            <w:proofErr w:type="gramEnd"/>
+            <w:r>
+              <w:t>绑定一</w:t>
+            </w:r>
+          </w:p>
+          <w:p>
+            <w:pPr>
+              <w:ind w:left="0"/>
+            </w:pPr>
+            <w:r>
+              <w:t xml:space="preserve">    $("#test2").on('</w:t>
+            </w:r>
+            <w:proofErr w:type="spellStart"/>
+            <w:r>
+              <w:t>mousedown</w:t>
+            </w:r>
+            <w:proofErr w:type="spellEnd"/>
+            <w:r>
+              <w:t xml:space="preserve"> </w:t>
+            </w:r>
+            <w:proofErr w:type="spellStart"/>
+            <w:r>
+              <w:t>mouseup</w:t>
+            </w:r>
+            <w:proofErr w:type="spellEnd"/>
+            <w:r>
+              <w:t>', function(e) {</w:t>
+            </w:r>
+          </w:p>
+          <w:p>
+            <w:pPr>
+              <w:ind w:left="0"/>
+            </w:pPr>
+            <w:r>
+              <w:t xml:space="preserve">        $(this).text('触发事件：' + </w:t>
+            </w:r>
+            <w:proofErr w:type="spellStart"/>
+            <w:r>
+              <w:t>e.type</w:t>
+            </w:r>
+            <w:proofErr w:type="spellEnd"/>
+            <w:r>
+              <w:t>)</w:t>
             </w:r>
           </w:p>
           <w:p>
@@ -294,7 +393,15 @@
               <w:ind w:left="0"/>
             </w:pPr>
             <w:r>
-              <w:t xml:space="preserve">        mousedown: function(e) {</w:t>
+              <w:t xml:space="preserve">        </w:t>
+            </w:r>
+            <w:proofErr w:type="spellStart"/>
+            <w:r>
+              <w:t>mousedown</w:t>
+            </w:r>
+            <w:proofErr w:type="spellEnd"/>
+            <w:r>
+              <w:t>: function(e) {</w:t>
             </w:r>
           </w:p>
           <w:p>
@@ -303,7 +410,15 @@
             </w:pPr>
             <w:r>
               <w:lastRenderedPageBreak/>
-              <w:t xml:space="preserve">            $(this).text('触发事件：' + e.type)</w:t>
+              <w:t xml:space="preserve">            $(this).text('触发事件：' + </w:t>
+            </w:r>
+            <w:proofErr w:type="spellStart"/>
+            <w:r>
+              <w:t>e.type</w:t>
+            </w:r>
+            <w:proofErr w:type="spellEnd"/>
+            <w:r>
+              <w:t>)</w:t>
             </w:r>
           </w:p>
           <w:p>
@@ -319,15 +434,31 @@
               <w:ind w:left="0"/>
             </w:pPr>
             <w:r>
-              <w:t xml:space="preserve">        mouseup: function(e) {</w:t>
-            </w:r>
-          </w:p>
-          <w:p>
-            <w:pPr>
-              <w:ind w:left="0"/>
-            </w:pPr>
-            <w:r>
-              <w:t xml:space="preserve">            $(this).text('触发事件：' + e.type)</w:t>
+              <w:t xml:space="preserve">        </w:t>
+            </w:r>
+            <w:proofErr w:type="spellStart"/>
+            <w:r>
+              <w:t>mouseup</w:t>
+            </w:r>
+            <w:proofErr w:type="spellEnd"/>
+            <w:r>
+              <w:t>: function(e) {</w:t>
+            </w:r>
+          </w:p>
+          <w:p>
+            <w:pPr>
+              <w:ind w:left="0"/>
+            </w:pPr>
+            <w:r>
+              <w:t xml:space="preserve">            $(this).text('触发事件：' + </w:t>
+            </w:r>
+            <w:proofErr w:type="spellStart"/>
+            <w:r>
+              <w:t>e.type</w:t>
+            </w:r>
+            <w:proofErr w:type="spellEnd"/>
+            <w:r>
+              <w:t>)</w:t>
             </w:r>
           </w:p>
           <w:p>
@@ -371,7 +502,15 @@
               <w:ind w:left="0"/>
             </w:pPr>
             <w:r>
-              <w:t>$("div").on("click","p",fn)</w:t>
+              <w:t>$("div").on("click","p",</w:t>
+            </w:r>
+            <w:proofErr w:type="spellStart"/>
+            <w:r>
+              <w:t>fn</w:t>
+            </w:r>
+            <w:proofErr w:type="spellEnd"/>
+            <w:r>
+              <w:t>)</w:t>
             </w:r>
           </w:p>
           <w:p>
@@ -446,7 +585,15 @@
               <w:ind w:left="0"/>
             </w:pPr>
             <w:r>
-              <w:t xml:space="preserve">       alert(e.target.textContent)</w:t>
+              <w:t xml:space="preserve">       alert(</w:t>
+            </w:r>
+            <w:proofErr w:type="spellStart"/>
+            <w:r>
+              <w:t>e.target.textContent</w:t>
+            </w:r>
+            <w:proofErr w:type="spellEnd"/>
+            <w:r>
+              <w:t>)</w:t>
             </w:r>
           </w:p>
           <w:p>
@@ -542,15 +689,31 @@
               <w:ind w:left="0"/>
             </w:pPr>
             <w:r>
-              <w:t>$("button:last").click(function() {</w:t>
-            </w:r>
-          </w:p>
-          <w:p>
-            <w:pPr>
-              <w:ind w:left="0"/>
-            </w:pPr>
-            <w:r>
-              <w:t xml:space="preserve">        $(".aaron:last").off()</w:t>
+              <w:t>$("</w:t>
+            </w:r>
+            <w:proofErr w:type="spellStart"/>
+            <w:r>
+              <w:t>button:last</w:t>
+            </w:r>
+            <w:proofErr w:type="spellEnd"/>
+            <w:r>
+              <w:t>").click(function() {</w:t>
+            </w:r>
+          </w:p>
+          <w:p>
+            <w:pPr>
+              <w:ind w:left="0"/>
+            </w:pPr>
+            <w:r>
+              <w:t xml:space="preserve">        $(".</w:t>
+            </w:r>
+            <w:proofErr w:type="spellStart"/>
+            <w:r>
+              <w:t>aaron:last</w:t>
+            </w:r>
+            <w:proofErr w:type="spellEnd"/>
+            <w:r>
+              <w:t>").off()</w:t>
             </w:r>
           </w:p>
           <w:p>
@@ -610,11 +773,19 @@
             <w:pPr>
               <w:ind w:left="0"/>
             </w:pPr>
+            <w:proofErr w:type="gramStart"/>
             <w:r>
               <w:rPr>
                 <w:b/>
               </w:rPr>
-              <w:t>toggle(fn1,fn2,...)</w:t>
+              <w:t>toggle(</w:t>
+            </w:r>
+            <w:proofErr w:type="gramEnd"/>
+            <w:r>
+              <w:rPr>
+                <w:b/>
+              </w:rPr>
+              <w:t>fn1,fn2,...)</w:t>
             </w:r>
             <w:r>
               <w:t>：每次点击依次调用函数。</w:t>
@@ -633,7 +804,21 @@
               <w:rPr>
                 <w:b/>
               </w:rPr>
-              <w:t>blur([fn])</w:t>
+              <w:t>blur([</w:t>
+            </w:r>
+            <w:proofErr w:type="spellStart"/>
+            <w:r>
+              <w:rPr>
+                <w:b/>
+              </w:rPr>
+              <w:t>fn</w:t>
+            </w:r>
+            <w:proofErr w:type="spellEnd"/>
+            <w:r>
+              <w:rPr>
+                <w:b/>
+              </w:rPr>
+              <w:t>])</w:t>
             </w:r>
             <w:r>
               <w:t>：失去焦点触发事件，并绑定相关函数</w:t>
@@ -647,7 +832,21 @@
               <w:rPr>
                 <w:b/>
               </w:rPr>
-              <w:t>focus([fn])</w:t>
+              <w:t>focus([</w:t>
+            </w:r>
+            <w:proofErr w:type="spellStart"/>
+            <w:r>
+              <w:rPr>
+                <w:b/>
+              </w:rPr>
+              <w:t>fn</w:t>
+            </w:r>
+            <w:proofErr w:type="spellEnd"/>
+            <w:r>
+              <w:rPr>
+                <w:b/>
+              </w:rPr>
+              <w:t>])</w:t>
             </w:r>
             <w:r>
               <w:t xml:space="preserve"> ：获取焦点触发事件，并绑定相关函数（</w:t>
@@ -661,11 +860,19 @@
             <w:r>
               <w:t>，</w:t>
             </w:r>
+            <w:proofErr w:type="spellStart"/>
             <w:r>
               <w:rPr>
                 <w:color w:val="FF0000"/>
               </w:rPr>
-              <w:t>focusin()在元素包含的元素中产生</w:t>
+              <w:t>focusin</w:t>
+            </w:r>
+            <w:proofErr w:type="spellEnd"/>
+            <w:r>
+              <w:rPr>
+                <w:color w:val="FF0000"/>
+              </w:rPr>
+              <w:t>()在元素包含的元素中产生</w:t>
             </w:r>
             <w:r>
               <w:t>）</w:t>
@@ -684,7 +891,21 @@
               <w:rPr>
                 <w:b/>
               </w:rPr>
-              <w:t>change([fn])</w:t>
+              <w:t>change([</w:t>
+            </w:r>
+            <w:proofErr w:type="spellStart"/>
+            <w:r>
+              <w:rPr>
+                <w:b/>
+              </w:rPr>
+              <w:t>fn</w:t>
+            </w:r>
+            <w:proofErr w:type="spellEnd"/>
+            <w:r>
+              <w:rPr>
+                <w:b/>
+              </w:rPr>
+              <w:t>])</w:t>
             </w:r>
             <w:r>
               <w:t>：触发change事件（文本被改变）, 绑定相关函数</w:t>
@@ -724,18 +945,40 @@
               <w:rPr>
                 <w:rFonts w:hint="eastAsia"/>
               </w:rPr>
-              <w:t>：对于下拉选择框，当用户用鼠标作出选择时，该事件立即触发</w:t>
-            </w:r>
-          </w:p>
-          <w:p>
-            <w:pPr>
-              <w:ind w:left="0"/>
-            </w:pPr>
+              <w:t>：对于下拉选择框，当用户用鼠标</w:t>
+            </w:r>
+            <w:proofErr w:type="gramStart"/>
+            <w:r>
+              <w:rPr>
+                <w:rFonts w:hint="eastAsia"/>
+              </w:rPr>
+              <w:t>作出</w:t>
+            </w:r>
+            <w:proofErr w:type="gramEnd"/>
+            <w:r>
+              <w:rPr>
+                <w:rFonts w:hint="eastAsia"/>
+              </w:rPr>
+              <w:t>选择时，该事件立即触发</w:t>
+            </w:r>
+          </w:p>
+          <w:p>
+            <w:pPr>
+              <w:ind w:left="0"/>
+            </w:pPr>
+            <w:proofErr w:type="spellStart"/>
             <w:r>
               <w:rPr>
                 <w:color w:val="FF0000"/>
               </w:rPr>
-              <w:t>textarea元素</w:t>
+              <w:t>textarea</w:t>
+            </w:r>
+            <w:proofErr w:type="spellEnd"/>
+            <w:r>
+              <w:rPr>
+                <w:color w:val="FF0000"/>
+              </w:rPr>
+              <w:t>元素</w:t>
             </w:r>
             <w:r>
               <w:rPr>
@@ -760,7 +1003,21 @@
               <w:rPr>
                 <w:b/>
               </w:rPr>
-              <w:t>select([fn])</w:t>
+              <w:t>select([</w:t>
+            </w:r>
+            <w:proofErr w:type="spellStart"/>
+            <w:r>
+              <w:rPr>
+                <w:b/>
+              </w:rPr>
+              <w:t>fn</w:t>
+            </w:r>
+            <w:proofErr w:type="spellEnd"/>
+            <w:r>
+              <w:rPr>
+                <w:b/>
+              </w:rPr>
+              <w:t>])</w:t>
             </w:r>
             <w:r>
               <w:t>：触发每一个选择事件(</w:t>
@@ -795,7 +1052,21 @@
               <w:rPr>
                 <w:b/>
               </w:rPr>
-              <w:t>click([fn])</w:t>
+              <w:t>click([</w:t>
+            </w:r>
+            <w:proofErr w:type="spellStart"/>
+            <w:r>
+              <w:rPr>
+                <w:b/>
+              </w:rPr>
+              <w:t>fn</w:t>
+            </w:r>
+            <w:proofErr w:type="spellEnd"/>
+            <w:r>
+              <w:rPr>
+                <w:b/>
+              </w:rPr>
+              <w:t>])</w:t>
             </w:r>
             <w:r>
               <w:t>：单击事件, 并绑定相关函数</w:t>
@@ -805,11 +1076,33 @@
             <w:pPr>
               <w:ind w:left="0"/>
             </w:pPr>
+            <w:proofErr w:type="spellStart"/>
             <w:r>
               <w:rPr>
                 <w:b/>
               </w:rPr>
-              <w:t>dbclick([fn])</w:t>
+              <w:t>dbclick</w:t>
+            </w:r>
+            <w:proofErr w:type="spellEnd"/>
+            <w:r>
+              <w:rPr>
+                <w:b/>
+              </w:rPr>
+              <w:t>([</w:t>
+            </w:r>
+            <w:proofErr w:type="spellStart"/>
+            <w:r>
+              <w:rPr>
+                <w:b/>
+              </w:rPr>
+              <w:t>fn</w:t>
+            </w:r>
+            <w:proofErr w:type="spellEnd"/>
+            <w:r>
+              <w:rPr>
+                <w:b/>
+              </w:rPr>
+              <w:t>])</w:t>
             </w:r>
             <w:r>
               <w:t>：触发双击事件, 并绑定相关函数</w:t>
@@ -828,7 +1121,21 @@
               <w:rPr>
                 <w:b/>
               </w:rPr>
-              <w:t>submit([fn])</w:t>
+              <w:t>submit([</w:t>
+            </w:r>
+            <w:proofErr w:type="spellStart"/>
+            <w:r>
+              <w:rPr>
+                <w:b/>
+              </w:rPr>
+              <w:t>fn</w:t>
+            </w:r>
+            <w:proofErr w:type="spellEnd"/>
+            <w:r>
+              <w:rPr>
+                <w:b/>
+              </w:rPr>
+              <w:t>])</w:t>
             </w:r>
             <w:r>
               <w:t>：触发每一个提交事件</w:t>
@@ -866,17 +1173,39 @@
             <w:pPr>
               <w:ind w:left="0"/>
             </w:pPr>
+            <w:proofErr w:type="spellStart"/>
             <w:r>
               <w:rPr>
                 <w:b/>
               </w:rPr>
-              <w:t>keydown([fn])</w:t>
-            </w:r>
-            <w:r>
-              <w:rPr>
-                <w:rFonts w:hint="eastAsia"/>
+              <w:t>keydown</w:t>
+            </w:r>
+            <w:proofErr w:type="spellEnd"/>
+            <w:r>
+              <w:rPr>
                 <w:b/>
               </w:rPr>
+              <w:t>([</w:t>
+            </w:r>
+            <w:proofErr w:type="spellStart"/>
+            <w:r>
+              <w:rPr>
+                <w:b/>
+              </w:rPr>
+              <w:t>fn</w:t>
+            </w:r>
+            <w:proofErr w:type="spellEnd"/>
+            <w:r>
+              <w:rPr>
+                <w:b/>
+              </w:rPr>
+              <w:t>])</w:t>
+            </w:r>
+            <w:r>
+              <w:rPr>
+                <w:rFonts w:hint="eastAsia"/>
+                <w:b/>
+              </w:rPr>
               <w:t>)</w:t>
             </w:r>
             <w:r>
@@ -902,11 +1231,33 @@
             <w:pPr>
               <w:ind w:left="0"/>
             </w:pPr>
+            <w:proofErr w:type="spellStart"/>
             <w:r>
               <w:rPr>
                 <w:b/>
               </w:rPr>
-              <w:t>keyup([fn])</w:t>
+              <w:t>keyup</w:t>
+            </w:r>
+            <w:proofErr w:type="spellEnd"/>
+            <w:r>
+              <w:rPr>
+                <w:b/>
+              </w:rPr>
+              <w:t>([</w:t>
+            </w:r>
+            <w:proofErr w:type="spellStart"/>
+            <w:r>
+              <w:rPr>
+                <w:b/>
+              </w:rPr>
+              <w:t>fn</w:t>
+            </w:r>
+            <w:proofErr w:type="spellEnd"/>
+            <w:r>
+              <w:rPr>
+                <w:b/>
+              </w:rPr>
+              <w:t>])</w:t>
             </w:r>
             <w:r>
               <w:rPr>
@@ -929,7 +1280,21 @@
               <w:rPr>
                 <w:b/>
               </w:rPr>
-              <w:t>keypress([fn])</w:t>
+              <w:t>keypress([</w:t>
+            </w:r>
+            <w:proofErr w:type="spellStart"/>
+            <w:r>
+              <w:rPr>
+                <w:b/>
+              </w:rPr>
+              <w:t>fn</w:t>
+            </w:r>
+            <w:proofErr w:type="spellEnd"/>
+            <w:r>
+              <w:rPr>
+                <w:b/>
+              </w:rPr>
+              <w:t>])</w:t>
             </w:r>
             <w:r>
               <w:rPr>
@@ -937,9 +1302,46 @@
               </w:rPr>
               <w:t>：</w:t>
             </w:r>
-            <w:r>
-              <w:t>KeyPress主要用来接收字母、数字等ANSI字符，而 KeyDown 和 KeyUP 事件过程可以处理任何不被 KeyPress 识别的击键。</w:t>
-            </w:r>
+            <w:proofErr w:type="spellStart"/>
+            <w:r>
+              <w:t>KeyPress</w:t>
+            </w:r>
+            <w:proofErr w:type="spellEnd"/>
+            <w:r>
+              <w:t xml:space="preserve">主要用来接收字母、数字等ANSI字符，而 </w:t>
+            </w:r>
+            <w:proofErr w:type="spellStart"/>
+            <w:r>
+              <w:t>KeyDown</w:t>
+            </w:r>
+            <w:proofErr w:type="spellEnd"/>
+            <w:r>
+              <w:t xml:space="preserve"> 和 </w:t>
+            </w:r>
+            <w:proofErr w:type="spellStart"/>
+            <w:r>
+              <w:t>KeyUP</w:t>
+            </w:r>
+            <w:proofErr w:type="spellEnd"/>
+            <w:r>
+              <w:t xml:space="preserve"> 事件过程可以处理任何不被 </w:t>
+            </w:r>
+            <w:proofErr w:type="spellStart"/>
+            <w:r>
+              <w:t>KeyPress</w:t>
+            </w:r>
+            <w:proofErr w:type="spellEnd"/>
+            <w:r>
+              <w:t xml:space="preserve"> 识别的击键。</w:t>
+            </w:r>
+          </w:p>
+          <w:p>
+            <w:pPr>
+              <w:ind w:left="0"/>
+              <w:rPr>
+                <w:rFonts w:hint="eastAsia"/>
+              </w:rPr>
+            </w:pPr>
           </w:p>
           <w:p>
             <w:pPr>
@@ -953,35 +1355,135 @@
             <w:pPr>
               <w:ind w:left="0"/>
             </w:pPr>
-            <w:r>
-              <w:t xml:space="preserve">mousedown([fn])按下鼠标,  </w:t>
-            </w:r>
-          </w:p>
-          <w:p>
-            <w:pPr>
-              <w:ind w:left="0"/>
-            </w:pPr>
+            <w:proofErr w:type="spellStart"/>
             <w:r>
               <w:lastRenderedPageBreak/>
-              <w:t>mousedown([fn])鼠标弹起</w:t>
-            </w:r>
-          </w:p>
-          <w:p>
-            <w:pPr>
-              <w:ind w:left="0"/>
-            </w:pPr>
-            <w:r>
-              <w:t>mouseover(fn)鼠标经过</w:t>
-            </w:r>
-            <w:r>
-              <w:rPr>
-                <w:rFonts w:hint="eastAsia"/>
-              </w:rPr>
+              <w:t>mousedown</w:t>
+            </w:r>
+            <w:proofErr w:type="spellEnd"/>
+            <w:r>
+              <w:t>([</w:t>
+            </w:r>
+            <w:proofErr w:type="spellStart"/>
+            <w:r>
+              <w:t>fn</w:t>
+            </w:r>
+            <w:proofErr w:type="spellEnd"/>
+            <w:r>
+              <w:t xml:space="preserve">])按下鼠标,  </w:t>
+            </w:r>
+          </w:p>
+          <w:p>
+            <w:pPr>
+              <w:ind w:left="0"/>
+            </w:pPr>
+            <w:proofErr w:type="spellStart"/>
+            <w:r>
+              <w:t>mousedown</w:t>
+            </w:r>
+            <w:proofErr w:type="spellEnd"/>
+            <w:r>
+              <w:t>([</w:t>
+            </w:r>
+            <w:proofErr w:type="spellStart"/>
+            <w:r>
+              <w:t>fn</w:t>
+            </w:r>
+            <w:proofErr w:type="spellEnd"/>
+            <w:r>
+              <w:t>])鼠标弹起</w:t>
+            </w:r>
+          </w:p>
+          <w:p>
+            <w:pPr>
+              <w:ind w:left="0"/>
+            </w:pPr>
+            <w:proofErr w:type="spellStart"/>
+            <w:r>
+              <w:t>mouseover</w:t>
+            </w:r>
+            <w:proofErr w:type="spellEnd"/>
+            <w:r>
               <w:t>(</w:t>
             </w:r>
+            <w:proofErr w:type="spellStart"/>
+            <w:r>
+              <w:t>fn</w:t>
+            </w:r>
+            <w:proofErr w:type="spellEnd"/>
+            <w:r>
+              <w:t>)鼠标经过</w:t>
+            </w:r>
+            <w:r>
+              <w:rPr>
+                <w:rFonts w:hint="eastAsia"/>
+              </w:rPr>
+              <w:t>()</w:t>
+            </w:r>
+          </w:p>
+          <w:p>
+            <w:pPr>
+              <w:ind w:left="0"/>
+            </w:pPr>
+            <w:proofErr w:type="spellStart"/>
+            <w:r>
+              <w:t>mouseout</w:t>
+            </w:r>
+            <w:proofErr w:type="spellEnd"/>
+            <w:r>
+              <w:t>(</w:t>
+            </w:r>
+            <w:proofErr w:type="spellStart"/>
+            <w:r>
+              <w:t>fn</w:t>
+            </w:r>
+            <w:proofErr w:type="spellEnd"/>
+            <w:r>
+              <w:t>)鼠标移出</w:t>
+            </w:r>
+          </w:p>
+          <w:p>
+            <w:pPr>
+              <w:ind w:left="0"/>
+              <w:rPr>
+                <w:rFonts w:hint="eastAsia"/>
+              </w:rPr>
+            </w:pPr>
+            <w:bookmarkStart w:id="0" w:name="_GoBack"/>
+            <w:r>
+              <w:rPr>
+                <w:rFonts w:hint="eastAsia"/>
+                <w:color w:val="FF0000"/>
+              </w:rPr>
+              <w:t>注意</w:t>
+            </w:r>
+            <w:bookmarkEnd w:id="0"/>
+            <w:r>
+              <w:t>：</w:t>
+            </w:r>
+            <w:proofErr w:type="spellStart"/>
             <w:r>
               <w:t>mouseenter</w:t>
             </w:r>
+            <w:proofErr w:type="spellEnd"/>
+            <w:r>
+              <w:rPr>
+                <w:rFonts w:hint="eastAsia"/>
+              </w:rPr>
+              <w:t>（</w:t>
+            </w:r>
+            <w:r>
+              <w:rPr>
+                <w:rFonts w:hint="eastAsia"/>
+              </w:rPr>
+              <w:t>leave</w:t>
+            </w:r>
+            <w:r>
+              <w:rPr>
+                <w:rFonts w:hint="eastAsia"/>
+              </w:rPr>
+              <w:t>）</w:t>
+            </w:r>
             <w:r>
               <w:rPr>
                 <w:rFonts w:hint="eastAsia"/>
@@ -999,22 +1501,6 @@
             </w:r>
             <w:r>
               <w:t>特有，只出发一次</w:t>
-            </w:r>
-            <w:bookmarkStart w:id="0" w:name="_GoBack"/>
-            <w:bookmarkEnd w:id="0"/>
-            <w:r>
-              <w:rPr>
-                <w:rFonts w:hint="eastAsia"/>
-              </w:rPr>
-              <w:t>)</w:t>
-            </w:r>
-          </w:p>
-          <w:p>
-            <w:pPr>
-              <w:ind w:left="0"/>
-            </w:pPr>
-            <w:r>
-              <w:t>mouseout(fn)鼠标移出</w:t>
             </w:r>
           </w:p>
         </w:tc>
@@ -1058,7 +1544,21 @@
         <w:rPr>
           <w:rFonts w:hint="eastAsia"/>
         </w:rPr>
-        <w:t>语法结构：hover(enter,leave)，当光标移动到元素上的时候，会触发指定的第一个函数enter，当光标移出这个元素的时候，会触发第二个函数leave</w:t>
+        <w:t>语法结构：hover(</w:t>
+      </w:r>
+      <w:proofErr w:type="spellStart"/>
+      <w:r>
+        <w:rPr>
+          <w:rFonts w:hint="eastAsia"/>
+        </w:rPr>
+        <w:t>enter,leave</w:t>
+      </w:r>
+      <w:proofErr w:type="spellEnd"/>
+      <w:r>
+        <w:rPr>
+          <w:rFonts w:hint="eastAsia"/>
+        </w:rPr>
+        <w:t>)，当光标移动到元素上的时候，会触发指定的第一个函数enter，当光标移出这个元素的时候，会触发第二个函数leave</w:t>
       </w:r>
     </w:p>
     <w:tbl>
@@ -1126,7 +1626,49 @@
               <w:rPr>
                 <w:rFonts w:hint="eastAsia"/>
               </w:rPr>
-              <w:t>注意：css有伪类选择器，但是ie6支持超链接元素。hover方法是替代bind("mouseenter")，bind("mouseleave")，</w:t>
+              <w:t>注意：</w:t>
+            </w:r>
+            <w:proofErr w:type="spellStart"/>
+            <w:r>
+              <w:rPr>
+                <w:rFonts w:hint="eastAsia"/>
+              </w:rPr>
+              <w:t>css</w:t>
+            </w:r>
+            <w:proofErr w:type="spellEnd"/>
+            <w:r>
+              <w:rPr>
+                <w:rFonts w:hint="eastAsia"/>
+              </w:rPr>
+              <w:t>有伪类选择器，但是ie6支持超链接元素。hover方法是替代bind("</w:t>
+            </w:r>
+            <w:proofErr w:type="spellStart"/>
+            <w:r>
+              <w:rPr>
+                <w:rFonts w:hint="eastAsia"/>
+              </w:rPr>
+              <w:t>mouseenter</w:t>
+            </w:r>
+            <w:proofErr w:type="spellEnd"/>
+            <w:r>
+              <w:rPr>
+                <w:rFonts w:hint="eastAsia"/>
+              </w:rPr>
+              <w:t>")，bind("</w:t>
+            </w:r>
+            <w:proofErr w:type="spellStart"/>
+            <w:r>
+              <w:rPr>
+                <w:rFonts w:hint="eastAsia"/>
+              </w:rPr>
+              <w:t>mouseleave</w:t>
+            </w:r>
+            <w:proofErr w:type="spellEnd"/>
+            <w:r>
+              <w:rPr>
+                <w:rFonts w:hint="eastAsia"/>
+              </w:rPr>
+              <w:t>")，</w:t>
             </w:r>
           </w:p>
         </w:tc>
@@ -1155,7 +1697,21 @@
         <w:rPr>
           <w:rFonts w:hint="eastAsia"/>
         </w:rPr>
-        <w:t>语法结构：toggle(fn1,fn2,...)：用于模拟鼠标连续单击事件。</w:t>
+        <w:t>语法结构：</w:t>
+      </w:r>
+      <w:proofErr w:type="gramStart"/>
+      <w:r>
+        <w:rPr>
+          <w:rFonts w:hint="eastAsia"/>
+        </w:rPr>
+        <w:t>toggle(</w:t>
+      </w:r>
+      <w:proofErr w:type="gramEnd"/>
+      <w:r>
+        <w:rPr>
+          <w:rFonts w:hint="eastAsia"/>
+        </w:rPr>
+        <w:t>fn1,fn2,...)：用于模拟鼠标连续单击事件。</w:t>
       </w:r>
     </w:p>
     <w:tbl>
@@ -1255,6 +1811,7 @@
               <w:ind w:left="0"/>
             </w:pPr>
             <w:r>
+              <w:lastRenderedPageBreak/>
               <w:t>}, function() {</w:t>
             </w:r>
           </w:p>
@@ -1272,7 +1829,6 @@
               <w:ind w:left="0"/>
             </w:pPr>
             <w:r>
-              <w:lastRenderedPageBreak/>
               <w:t>})</w:t>
             </w:r>
           </w:p>
@@ -1309,7 +1865,21 @@
         <w:rPr>
           <w:rFonts w:hint="eastAsia"/>
         </w:rPr>
-        <w:t>。当事件触发的时候，事件会从最低层往上一个一个触发。</w:t>
+        <w:t>。</w:t>
+      </w:r>
+      <w:proofErr w:type="gramStart"/>
+      <w:r>
+        <w:rPr>
+          <w:rFonts w:hint="eastAsia"/>
+        </w:rPr>
+        <w:t>当事件</w:t>
+      </w:r>
+      <w:proofErr w:type="gramEnd"/>
+      <w:r>
+        <w:rPr>
+          <w:rFonts w:hint="eastAsia"/>
+        </w:rPr>
+        <w:t>触发的时候，事件会从最低层往上一个一个触发。</w:t>
       </w:r>
     </w:p>
     <w:p>
@@ -1367,7 +1937,35 @@
         <w:rPr>
           <w:rFonts w:hint="eastAsia"/>
         </w:rPr>
-        <w:t>$("element").bind("click",function(event){...}</w:t>
+        <w:t>$("element").</w:t>
+      </w:r>
+      <w:proofErr w:type="gramStart"/>
+      <w:r>
+        <w:rPr>
+          <w:rFonts w:hint="eastAsia"/>
+        </w:rPr>
+        <w:t>bind(</w:t>
+      </w:r>
+      <w:proofErr w:type="gramEnd"/>
+      <w:r>
+        <w:rPr>
+          <w:rFonts w:hint="eastAsia"/>
+        </w:rPr>
+        <w:t>"</w:t>
+      </w:r>
+      <w:proofErr w:type="spellStart"/>
+      <w:r>
+        <w:rPr>
+          <w:rFonts w:hint="eastAsia"/>
+        </w:rPr>
+        <w:t>click",function</w:t>
+      </w:r>
+      <w:proofErr w:type="spellEnd"/>
+      <w:r>
+        <w:rPr>
+          <w:rFonts w:hint="eastAsia"/>
+        </w:rPr>
+        <w:t>(event){...}</w:t>
       </w:r>
     </w:p>
     <w:p>
@@ -1375,7 +1973,21 @@
         <w:rPr>
           <w:rFonts w:hint="eastAsia"/>
         </w:rPr>
-        <w:t>停止事件冒泡：event.stopPropagation();</w:t>
+        <w:t>停止事件冒泡：</w:t>
+      </w:r>
+      <w:proofErr w:type="spellStart"/>
+      <w:r>
+        <w:rPr>
+          <w:rFonts w:hint="eastAsia"/>
+        </w:rPr>
+        <w:t>event.stopPropagation</w:t>
+      </w:r>
+      <w:proofErr w:type="spellEnd"/>
+      <w:r>
+        <w:rPr>
+          <w:rFonts w:hint="eastAsia"/>
+        </w:rPr>
+        <w:t>();</w:t>
       </w:r>
       <w:r>
         <w:rPr>
@@ -1392,7 +2004,21 @@
         <w:rPr>
           <w:rFonts w:hint="eastAsia"/>
         </w:rPr>
-        <w:t>阻止默认行为：event.preventDefault()；//阻止单击超链接，提交默认行为</w:t>
+        <w:t>阻止默认行为：</w:t>
+      </w:r>
+      <w:proofErr w:type="spellStart"/>
+      <w:r>
+        <w:rPr>
+          <w:rFonts w:hint="eastAsia"/>
+        </w:rPr>
+        <w:t>event.preventDefault</w:t>
+      </w:r>
+      <w:proofErr w:type="spellEnd"/>
+      <w:r>
+        <w:rPr>
+          <w:rFonts w:hint="eastAsia"/>
+        </w:rPr>
+        <w:t>()；//阻止单击超链接，提交默认行为</w:t>
       </w:r>
     </w:p>
     <w:p>
@@ -1415,65 +2041,197 @@
       </w:r>
     </w:p>
     <w:p>
-      <w:r>
-        <w:rPr>
-          <w:rFonts w:hint="eastAsia"/>
-        </w:rPr>
-        <w:t>event.type：获取事件类型，例如单击click等</w:t>
+      <w:proofErr w:type="spellStart"/>
+      <w:r>
+        <w:rPr>
+          <w:rFonts w:hint="eastAsia"/>
+        </w:rPr>
+        <w:t>event.type</w:t>
+      </w:r>
+      <w:proofErr w:type="spellEnd"/>
+      <w:r>
+        <w:rPr>
+          <w:rFonts w:hint="eastAsia"/>
+        </w:rPr>
+        <w:t>：获取事件类型，例如单击click等</w:t>
       </w:r>
     </w:p>
     <w:p>
-      <w:r>
-        <w:rPr>
-          <w:rFonts w:hint="eastAsia"/>
-        </w:rPr>
-        <w:t>event.preventDefault()：阻止默认行为</w:t>
+      <w:proofErr w:type="spellStart"/>
+      <w:r>
+        <w:rPr>
+          <w:rFonts w:hint="eastAsia"/>
+        </w:rPr>
+        <w:t>event.preventDefault</w:t>
+      </w:r>
+      <w:proofErr w:type="spellEnd"/>
+      <w:r>
+        <w:rPr>
+          <w:rFonts w:hint="eastAsia"/>
+        </w:rPr>
+        <w:t>()：阻止默认行为</w:t>
       </w:r>
     </w:p>
     <w:p>
-      <w:r>
-        <w:rPr>
-          <w:rFonts w:hint="eastAsia"/>
-        </w:rPr>
-        <w:t>event.stopPropagation()：停止冒泡</w:t>
+      <w:proofErr w:type="spellStart"/>
+      <w:r>
+        <w:rPr>
+          <w:rFonts w:hint="eastAsia"/>
+        </w:rPr>
+        <w:t>event.stopPropagation</w:t>
+      </w:r>
+      <w:proofErr w:type="spellEnd"/>
+      <w:r>
+        <w:rPr>
+          <w:rFonts w:hint="eastAsia"/>
+        </w:rPr>
+        <w:t>()：停止冒泡</w:t>
       </w:r>
     </w:p>
     <w:p>
-      <w:r>
-        <w:rPr>
-          <w:rFonts w:hint="eastAsia"/>
-        </w:rPr>
-        <w:t>event.target：</w:t>
-      </w:r>
-      <w:r>
-        <w:rPr>
-          <w:color w:val="FF0000"/>
-        </w:rPr>
-        <w:t>代表当前触发事件的元素</w:t>
-      </w:r>
-      <w:r>
-        <w:t>，可以通过当前元素对象的一系列属性来判断是不是我们想要的元素</w:t>
+      <w:pPr>
+        <w:rPr>
+          <w:rFonts w:hint="eastAsia"/>
+        </w:rPr>
+      </w:pPr>
+      <w:r>
+        <w:rPr>
+          <w:rFonts w:hint="eastAsia"/>
+        </w:rPr>
+        <w:t>注意：</w:t>
+      </w:r>
+      <w:r>
+        <w:t>return false</w:t>
+      </w:r>
+      <w:r>
+        <w:rPr>
+          <w:rFonts w:hint="eastAsia"/>
+        </w:rPr>
+        <w:t>可以</w:t>
+      </w:r>
+      <w:r>
+        <w:t>同时阻止默认行为和停止冒泡。</w:t>
       </w:r>
     </w:p>
     <w:p>
-      <w:r>
-        <w:rPr>
-          <w:rFonts w:hint="eastAsia"/>
-        </w:rPr>
-        <w:t>event.pageX和event.pageY：用于获取光标相对于x坐标和y坐标</w:t>
+      <w:proofErr w:type="spellStart"/>
+      <w:r>
+        <w:rPr>
+          <w:rFonts w:hint="eastAsia"/>
+        </w:rPr>
+        <w:t>event.target</w:t>
+      </w:r>
+      <w:proofErr w:type="spellEnd"/>
+      <w:r>
+        <w:rPr>
+          <w:rFonts w:hint="eastAsia"/>
+        </w:rPr>
+        <w:t>：</w:t>
+      </w:r>
+      <w:r>
+        <w:rPr>
+          <w:color w:val="FF0000"/>
+        </w:rPr>
+        <w:t>代表当前触发事件的元素</w:t>
+      </w:r>
+      <w:r>
+        <w:t>，可以通过当前元素对象的一系列属性来判断是不是我们想要的元素</w:t>
       </w:r>
     </w:p>
     <w:p>
-      <w:r>
-        <w:rPr>
-          <w:rFonts w:hint="eastAsia"/>
-        </w:rPr>
-        <w:t>event.which：用于获取鼠标点击事件中鼠标左中右键（分别对应1,2,3）。</w:t>
+      <w:proofErr w:type="spellStart"/>
+      <w:r>
+        <w:rPr>
+          <w:rFonts w:hint="eastAsia"/>
+        </w:rPr>
+        <w:t>event.pageX</w:t>
+      </w:r>
+      <w:proofErr w:type="spellEnd"/>
+      <w:r>
+        <w:rPr>
+          <w:rFonts w:hint="eastAsia"/>
+        </w:rPr>
+        <w:t>和</w:t>
+      </w:r>
+      <w:proofErr w:type="spellStart"/>
+      <w:r>
+        <w:rPr>
+          <w:rFonts w:hint="eastAsia"/>
+        </w:rPr>
+        <w:t>event.pageY</w:t>
+      </w:r>
+      <w:proofErr w:type="spellEnd"/>
+      <w:r>
+        <w:rPr>
+          <w:rFonts w:hint="eastAsia"/>
+        </w:rPr>
+        <w:t>：用于获取光标相对于x坐标和y坐标</w:t>
       </w:r>
     </w:p>
     <w:p>
-      <w:r>
-        <w:t>event.currentTarget : 在事件冒泡过程中的当前DOM元素</w:t>
+      <w:proofErr w:type="spellStart"/>
+      <w:r>
+        <w:rPr>
+          <w:rFonts w:hint="eastAsia"/>
+        </w:rPr>
+        <w:lastRenderedPageBreak/>
+        <w:t>event.which</w:t>
+      </w:r>
+      <w:proofErr w:type="spellEnd"/>
+      <w:r>
+        <w:rPr>
+          <w:rFonts w:hint="eastAsia"/>
+        </w:rPr>
+        <w:t>：用于获取鼠标点击事件中鼠标左中右键（分别对应1,2,3）。</w:t>
+      </w:r>
+    </w:p>
+    <w:p>
+      <w:pPr>
+        <w:rPr>
+          <w:rFonts w:hint="eastAsia"/>
+        </w:rPr>
+      </w:pPr>
+      <w:proofErr w:type="spellStart"/>
+      <w:r>
+        <w:t>e</w:t>
+      </w:r>
+      <w:r>
+        <w:rPr>
+          <w:rFonts w:hint="eastAsia"/>
+        </w:rPr>
+        <w:t>vent</w:t>
+      </w:r>
+      <w:r>
+        <w:t>.keyCode</w:t>
+      </w:r>
+      <w:proofErr w:type="spellEnd"/>
+      <w:r>
+        <w:rPr>
+          <w:rFonts w:hint="eastAsia"/>
+        </w:rPr>
+        <w:t>：</w:t>
+      </w:r>
+      <w:r>
+        <w:t>按下的按键值（</w:t>
+      </w:r>
+      <w:r>
+        <w:rPr>
+          <w:rFonts w:hint="eastAsia"/>
+        </w:rPr>
+        <w:t>ASCII码</w:t>
+      </w:r>
+      <w:r>
+        <w:t>）</w:t>
+      </w:r>
+    </w:p>
+    <w:p>
+      <w:proofErr w:type="spellStart"/>
+      <w:r>
+        <w:t>event.currentTarget</w:t>
+      </w:r>
+      <w:proofErr w:type="spellEnd"/>
+      <w:r>
+        <w:t xml:space="preserve"> : 在事件冒泡过程中的当前DOM元素</w:t>
       </w:r>
       <w:r>
         <w:rPr>
@@ -1492,22 +2250,155 @@
           <w:b/>
           <w:color w:val="FF0000"/>
         </w:rPr>
-        <w:t>this和event.target的区别</w:t>
-      </w:r>
-      <w:r>
-        <w:t>：js中事件是会冒泡的，所以this是可以变化的，但event.target不会变化，它永远是直接接受事件的目标DOM元素；.this和event.target都是dom对象</w:t>
+        <w:t>this和</w:t>
+      </w:r>
+      <w:proofErr w:type="spellStart"/>
+      <w:r>
+        <w:rPr>
+          <w:b/>
+          <w:color w:val="FF0000"/>
+        </w:rPr>
+        <w:t>event.target</w:t>
+      </w:r>
+      <w:proofErr w:type="spellEnd"/>
+      <w:r>
+        <w:rPr>
+          <w:b/>
+          <w:color w:val="FF0000"/>
+        </w:rPr>
+        <w:t>的区别</w:t>
+      </w:r>
+      <w:r>
+        <w:t>：</w:t>
+      </w:r>
+      <w:proofErr w:type="spellStart"/>
+      <w:r>
+        <w:t>js</w:t>
+      </w:r>
+      <w:proofErr w:type="spellEnd"/>
+      <w:r>
+        <w:t>中事件是会冒泡的，所以this是可以变化的，但</w:t>
+      </w:r>
+      <w:proofErr w:type="spellStart"/>
+      <w:r>
+        <w:t>event.target</w:t>
+      </w:r>
+      <w:proofErr w:type="spellEnd"/>
+      <w:r>
+        <w:t>不会变化，它永远是直接接受事件的目标DOM元素；.this和</w:t>
+      </w:r>
+      <w:proofErr w:type="spellStart"/>
+      <w:r>
+        <w:t>event.target</w:t>
+      </w:r>
+      <w:proofErr w:type="spellEnd"/>
+      <w:r>
+        <w:t>都是</w:t>
+      </w:r>
+      <w:proofErr w:type="spellStart"/>
+      <w:r>
+        <w:t>dom</w:t>
+      </w:r>
+      <w:proofErr w:type="spellEnd"/>
+      <w:r>
+        <w:t>对象</w:t>
       </w:r>
     </w:p>
     <w:p/>
     <w:p>
+      <w:pPr>
+        <w:rPr>
+          <w:rFonts w:hint="eastAsia"/>
+        </w:rPr>
+      </w:pPr>
+      <w:proofErr w:type="spellStart"/>
+      <w:r>
+        <w:t>event</w:t>
+      </w:r>
+      <w:r>
+        <w:t>.data</w:t>
+      </w:r>
+      <w:proofErr w:type="spellEnd"/>
+      <w:r>
+        <w:rPr>
+          <w:rFonts w:hint="eastAsia"/>
+        </w:rPr>
+        <w:t>：使用</w:t>
+      </w:r>
+      <w:r>
+        <w:t>on方法的时候，可以给</w:t>
+      </w:r>
+      <w:r>
+        <w:rPr>
+          <w:rFonts w:hint="eastAsia"/>
+        </w:rPr>
+        <w:t>data参数</w:t>
+      </w:r>
+      <w:r>
+        <w:t>传递值，然后使用</w:t>
+      </w:r>
+      <w:proofErr w:type="spellStart"/>
+      <w:r>
+        <w:t>event.data</w:t>
+      </w:r>
+      <w:proofErr w:type="spellEnd"/>
+      <w:r>
+        <w:rPr>
+          <w:rFonts w:hint="eastAsia"/>
+        </w:rPr>
+        <w:t>获取值</w:t>
+      </w:r>
+      <w:r>
+        <w:t>。</w:t>
+      </w:r>
+      <w:r>
+        <w:rPr>
+          <w:rFonts w:hint="eastAsia"/>
+        </w:rPr>
+        <w:t>基本</w:t>
+      </w:r>
+      <w:r>
+        <w:t>不用。</w:t>
+      </w:r>
+    </w:p>
+    <w:p>
       <w:r>
         <w:rPr>
           <w:rFonts w:hint="eastAsia"/>
         </w:rPr>
         <w:t>如果要使用</w:t>
       </w:r>
-      <w:r>
-        <w:t>jquey中的方法可以将他们转换为jquery对象。比如this和$(this)的使用、event.target和$(event.target)的使用；</w:t>
+      <w:proofErr w:type="spellStart"/>
+      <w:r>
+        <w:t>jquey</w:t>
+      </w:r>
+      <w:proofErr w:type="spellEnd"/>
+      <w:r>
+        <w:t>中的方法可以将他们转换为</w:t>
+      </w:r>
+      <w:proofErr w:type="spellStart"/>
+      <w:r>
+        <w:t>jquery</w:t>
+      </w:r>
+      <w:proofErr w:type="spellEnd"/>
+      <w:r>
+        <w:t>对象。比如this和$(this)的使用、</w:t>
+      </w:r>
+      <w:proofErr w:type="spellStart"/>
+      <w:r>
+        <w:t>event.target</w:t>
+      </w:r>
+      <w:proofErr w:type="spellEnd"/>
+      <w:r>
+        <w:t>和$(</w:t>
+      </w:r>
+      <w:proofErr w:type="spellStart"/>
+      <w:r>
+        <w:t>event.target</w:t>
+      </w:r>
+      <w:proofErr w:type="spellEnd"/>
+      <w:r>
+        <w:t>)的使用；</w:t>
       </w:r>
     </w:p>
     <w:p/>
@@ -1553,7 +2444,15 @@
               <w:ind w:left="0"/>
             </w:pPr>
             <w:r>
-              <w:t>$('#btn').bind("click", function(){</w:t>
+              <w:t>$('#</w:t>
+            </w:r>
+            <w:proofErr w:type="spellStart"/>
+            <w:r>
+              <w:t>btn</w:t>
+            </w:r>
+            <w:proofErr w:type="spellEnd"/>
+            <w:r>
+              <w:t>').bind("click", function(){</w:t>
             </w:r>
           </w:p>
           <w:p>
@@ -1651,7 +2550,15 @@
               <w:ind w:left="0"/>
             </w:pPr>
             <w:r>
-              <w:t>$('#delAll').click(function(){</w:t>
+              <w:t>$('#</w:t>
+            </w:r>
+            <w:proofErr w:type="spellStart"/>
+            <w:r>
+              <w:t>delAll</w:t>
+            </w:r>
+            <w:proofErr w:type="spellEnd"/>
+            <w:r>
+              <w:t>').click(function(){</w:t>
             </w:r>
           </w:p>
           <w:p>
@@ -1660,7 +2567,15 @@
             </w:pPr>
             <w:r>
               <w:tab/>
-              <w:t>$('#btn').unbind("click");</w:t>
+              <w:t>$('#</w:t>
+            </w:r>
+            <w:proofErr w:type="spellStart"/>
+            <w:r>
+              <w:t>btn</w:t>
+            </w:r>
+            <w:proofErr w:type="spellEnd"/>
+            <w:r>
+              <w:t>').unbind("click");</w:t>
             </w:r>
           </w:p>
           <w:p>
@@ -1684,6 +2599,7 @@
               <w:rPr>
                 <w:rFonts w:hint="eastAsia"/>
               </w:rPr>
+              <w:lastRenderedPageBreak/>
               <w:t>#删除指定事件</w:t>
             </w:r>
           </w:p>
@@ -1692,7 +2608,15 @@
               <w:ind w:left="0"/>
             </w:pPr>
             <w:r>
-              <w:t>$('#btn').bind("click", myFun1 = function() {</w:t>
+              <w:t>$('#</w:t>
+            </w:r>
+            <w:proofErr w:type="spellStart"/>
+            <w:r>
+              <w:t>btn</w:t>
+            </w:r>
+            <w:proofErr w:type="spellEnd"/>
+            <w:r>
+              <w:t>').bind("click", myFun1 = function() {</w:t>
             </w:r>
           </w:p>
           <w:p>
@@ -1752,7 +2676,6 @@
               <w:ind w:left="0"/>
             </w:pPr>
             <w:r>
-              <w:lastRenderedPageBreak/>
               <w:t>});</w:t>
             </w:r>
           </w:p>
@@ -1761,7 +2684,15 @@
               <w:ind w:left="0"/>
             </w:pPr>
             <w:r>
-              <w:t>$('#delTwo').click(function() {</w:t>
+              <w:t>$('#</w:t>
+            </w:r>
+            <w:proofErr w:type="spellStart"/>
+            <w:r>
+              <w:t>delTwo</w:t>
+            </w:r>
+            <w:proofErr w:type="spellEnd"/>
+            <w:r>
+              <w:t>').click(function() {</w:t>
             </w:r>
           </w:p>
           <w:p>
@@ -1770,7 +2701,15 @@
             </w:pPr>
             <w:r>
               <w:tab/>
-              <w:t>$('#btn').unbind("click", myFun2);</w:t>
+              <w:t>$('#</w:t>
+            </w:r>
+            <w:proofErr w:type="spellStart"/>
+            <w:r>
+              <w:t>btn</w:t>
+            </w:r>
+            <w:proofErr w:type="spellEnd"/>
+            <w:r>
+              <w:t>').unbind("click", myFun2);</w:t>
             </w:r>
           </w:p>
           <w:p>
@@ -1802,7 +2741,15 @@
               <w:ind w:left="0"/>
             </w:pPr>
             <w:r>
-              <w:t>$('#btn').one("click", function() {</w:t>
+              <w:t>$('#</w:t>
+            </w:r>
+            <w:proofErr w:type="spellStart"/>
+            <w:r>
+              <w:t>btn</w:t>
+            </w:r>
+            <w:proofErr w:type="spellEnd"/>
+            <w:r>
+              <w:t>').one("click", function() {</w:t>
             </w:r>
           </w:p>
           <w:p>
@@ -1896,7 +2843,23 @@
               <w:ind w:left="0"/>
             </w:pPr>
             <w:r>
-              <w:t>#模拟用户操作：$('#btn').trigger("click");或者$('#btn').click();</w:t>
+              <w:t>#模拟用户操作：$('#</w:t>
+            </w:r>
+            <w:proofErr w:type="spellStart"/>
+            <w:r>
+              <w:t>btn</w:t>
+            </w:r>
+            <w:proofErr w:type="spellEnd"/>
+            <w:r>
+              <w:t>').trigger("click");或者$('#</w:t>
+            </w:r>
+            <w:proofErr w:type="spellStart"/>
+            <w:r>
+              <w:t>btn</w:t>
+            </w:r>
+            <w:proofErr w:type="spellEnd"/>
+            <w:r>
+              <w:t>').click();</w:t>
             </w:r>
           </w:p>
           <w:p>
@@ -1912,7 +2875,23 @@
               <w:ind w:left="0"/>
             </w:pPr>
             <w:r>
-              <w:t>('#btn').bind("myClick", function(event, message1, message2) {</w:t>
+              <w:t>('#</w:t>
+            </w:r>
+            <w:proofErr w:type="spellStart"/>
+            <w:r>
+              <w:t>btn</w:t>
+            </w:r>
+            <w:proofErr w:type="spellEnd"/>
+            <w:r>
+              <w:t>').bind("</w:t>
+            </w:r>
+            <w:proofErr w:type="spellStart"/>
+            <w:r>
+              <w:t>myClick</w:t>
+            </w:r>
+            <w:proofErr w:type="spellEnd"/>
+            <w:r>
+              <w:t>", function(event, message1, message2) {</w:t>
             </w:r>
           </w:p>
           <w:p>
@@ -1937,24 +2916,49 @@
               <w:ind w:left="0"/>
             </w:pPr>
             <w:r>
-              <w:t>$('#btn').click(function() {</w:t>
-            </w:r>
-          </w:p>
-          <w:p>
-            <w:pPr>
-              <w:ind w:left="0"/>
-            </w:pPr>
-            <w:r>
+              <w:t>$('#</w:t>
+            </w:r>
+            <w:proofErr w:type="spellStart"/>
+            <w:r>
+              <w:t>btn</w:t>
+            </w:r>
+            <w:proofErr w:type="spellEnd"/>
+            <w:r>
+              <w:t>').click(function() {</w:t>
+            </w:r>
+          </w:p>
+          <w:p>
+            <w:pPr>
+              <w:ind w:left="0"/>
+            </w:pPr>
+            <w:r>
+              <w:lastRenderedPageBreak/>
               <w:tab/>
-              <w:t>$(this).trigger("myClick", ["我的自定义", "事件"]);</w:t>
-            </w:r>
-          </w:p>
-          <w:p>
-            <w:pPr>
-              <w:ind w:left="0"/>
-            </w:pPr>
-            <w:r>
-              <w:t>}).trigger("myClick", ["我的自定义", "事件"]);</w:t>
+              <w:t>$(this).trigger("</w:t>
+            </w:r>
+            <w:proofErr w:type="spellStart"/>
+            <w:r>
+              <w:t>myClick</w:t>
+            </w:r>
+            <w:proofErr w:type="spellEnd"/>
+            <w:r>
+              <w:t>", ["我的自定义", "事件"]);</w:t>
+            </w:r>
+          </w:p>
+          <w:p>
+            <w:pPr>
+              <w:ind w:left="0"/>
+            </w:pPr>
+            <w:r>
+              <w:t>}).trigger("</w:t>
+            </w:r>
+            <w:proofErr w:type="spellStart"/>
+            <w:r>
+              <w:t>myClick</w:t>
+            </w:r>
+            <w:proofErr w:type="spellEnd"/>
+            <w:r>
+              <w:t>", ["我的自定义", "事件"]);</w:t>
             </w:r>
           </w:p>
           <w:p>
@@ -2000,7 +3004,6 @@
               <w:ind w:left="0"/>
             </w:pPr>
             <w:r>
-              <w:lastRenderedPageBreak/>
               <w:t>$('#new').bind("click", function() {</w:t>
             </w:r>
           </w:p>
@@ -2010,7 +3013,15 @@
             </w:pPr>
             <w:r>
               <w:tab/>
-              <w:t>$("input").triggerHandler("focus");</w:t>
+              <w:t>$("input").</w:t>
+            </w:r>
+            <w:proofErr w:type="spellStart"/>
+            <w:r>
+              <w:t>triggerHandler</w:t>
+            </w:r>
+            <w:proofErr w:type="spellEnd"/>
+            <w:r>
+              <w:t>("focus");</w:t>
             </w:r>
           </w:p>
           <w:p>
@@ -2059,11 +3070,27 @@
               <w:rPr>
                 <w:rFonts w:hint="eastAsia"/>
               </w:rPr>
-              <w:t>注意：trigge会触发focus事件并获取焦点。而</w:t>
-            </w:r>
+              <w:t>注意：</w:t>
+            </w:r>
+            <w:proofErr w:type="spellStart"/>
+            <w:r>
+              <w:rPr>
+                <w:rFonts w:hint="eastAsia"/>
+              </w:rPr>
+              <w:t>trigge</w:t>
+            </w:r>
+            <w:proofErr w:type="spellEnd"/>
+            <w:r>
+              <w:rPr>
+                <w:rFonts w:hint="eastAsia"/>
+              </w:rPr>
+              <w:t>会触发focus事件并获取焦点。而</w:t>
+            </w:r>
+            <w:proofErr w:type="spellStart"/>
             <w:r>
               <w:t>triggerHandler</w:t>
             </w:r>
+            <w:proofErr w:type="spellEnd"/>
             <w:r>
               <w:rPr>
                 <w:rFonts w:hint="eastAsia"/>
@@ -2083,8 +3110,17 @@
               <w:t>绑定的事件处理函数，不触发原生</w:t>
             </w:r>
             <w:r>
-              <w:t>事件，使用triggerHandler() 来代替</w:t>
-            </w:r>
+              <w:t>事件，使用</w:t>
+            </w:r>
+            <w:proofErr w:type="spellStart"/>
+            <w:r>
+              <w:t>triggerHandler</w:t>
+            </w:r>
+            <w:proofErr w:type="spellEnd"/>
+            <w:r>
+              <w:t>() 来代替</w:t>
+            </w:r>
+            <w:proofErr w:type="spellStart"/>
             <w:r>
               <w:rPr>
                 <w:rFonts w:hint="eastAsia"/>
@@ -2092,7 +3128,11 @@
               <w:t>t</w:t>
             </w:r>
             <w:r>
-              <w:t>riggerHandler与trigger的用法是一样的，重点看不同之处：</w:t>
+              <w:t>riggerHandler</w:t>
+            </w:r>
+            <w:proofErr w:type="spellEnd"/>
+            <w:r>
+              <w:t>与trigger的用法是一样的，重点看不同之处：</w:t>
             </w:r>
           </w:p>
           <w:p>
@@ -2108,9 +3148,11 @@
                 <w:numId w:val="17"/>
               </w:numPr>
             </w:pPr>
+            <w:proofErr w:type="spellStart"/>
             <w:r>
               <w:t>triggerHandler</w:t>
             </w:r>
+            <w:proofErr w:type="spellEnd"/>
             <w:r>
               <w:rPr>
                 <w:color w:val="FF0000"/>
@@ -2118,7 +3160,15 @@
               <w:t>不会触发浏览器的默认行为</w:t>
             </w:r>
             <w:r>
-              <w:t>，.triggerHandler( "submit" )将不会调用表单上的.submit()</w:t>
+              <w:t>，.</w:t>
+            </w:r>
+            <w:proofErr w:type="spellStart"/>
+            <w:r>
+              <w:t>triggerHandler</w:t>
+            </w:r>
+            <w:proofErr w:type="spellEnd"/>
+            <w:r>
+              <w:t>( "submit" )将不会调用表单上的.submit()</w:t>
             </w:r>
           </w:p>
           <w:p>
@@ -2130,7 +3180,15 @@
               </w:numPr>
             </w:pPr>
             <w:r>
-              <w:t>.trigger() 会影响所有与 jQuery 对象相匹配的元素，而 .triggerHandler() 仅影响第一个匹配到的元素</w:t>
+              <w:t>.trigger() 会影响所有与 jQuery 对象相匹配的元素，而 .</w:t>
+            </w:r>
+            <w:proofErr w:type="spellStart"/>
+            <w:r>
+              <w:t>triggerHandler</w:t>
+            </w:r>
+            <w:proofErr w:type="spellEnd"/>
+            <w:r>
+              <w:t>() 仅影响第一个匹配到的元素</w:t>
             </w:r>
           </w:p>
           <w:p>
@@ -2148,7 +3206,15 @@
               <w:t>使用</w:t>
             </w:r>
             <w:r>
-              <w:t xml:space="preserve"> .triggerHandler() 触发的事件，并不会在 DOM 树中向上冒泡。 如果它们不是由目标元素直接触发的，那么它就不会进行任何处理</w:t>
+              <w:t xml:space="preserve"> .</w:t>
+            </w:r>
+            <w:proofErr w:type="spellStart"/>
+            <w:r>
+              <w:t>triggerHandler</w:t>
+            </w:r>
+            <w:proofErr w:type="spellEnd"/>
+            <w:r>
+              <w:t>() 触发的事件，并不会在 DOM 树中向上冒泡。 如果它们不是由目标元素直接触发的，那么它就不会进行任何处理</w:t>
             </w:r>
           </w:p>
           <w:p>
@@ -2166,7 +3232,15 @@
               <w:t>与普通的方法返回</w:t>
             </w:r>
             <w:r>
-              <w:t xml:space="preserve"> jQuery 对象(这样就能够使用链式用法)相反，.triggerHandler() 返回最后一个处理的事件的返回值。如果没有触发任何事件，会返回 undefined</w:t>
+              <w:t xml:space="preserve"> jQuery 对象(这样就能够使用链式用法)相反，.</w:t>
+            </w:r>
+            <w:proofErr w:type="spellStart"/>
+            <w:r>
+              <w:t>triggerHandler</w:t>
+            </w:r>
+            <w:proofErr w:type="spellEnd"/>
+            <w:r>
+              <w:t>() 返回最后一个处理的事件的返回值。如果没有触发任何事件，会返回 undefined</w:t>
             </w:r>
           </w:p>
           <w:p>

--- a/java知识整理/2_web前端基础/JQuery框架/4_jQuery中的事件.docx
+++ b/java知识整理/2_web前端基础/JQuery框架/4_jQuery中的事件.docx
@@ -32,43 +32,15 @@
         <w:rPr>
           <w:rFonts w:hint="eastAsia"/>
         </w:rPr>
-        <w:t>事件绑定：bind(type,[data],</w:t>
-      </w:r>
-      <w:proofErr w:type="spellStart"/>
-      <w:r>
-        <w:rPr>
-          <w:rFonts w:hint="eastAsia"/>
-        </w:rPr>
-        <w:t>fn</w:t>
-      </w:r>
-      <w:proofErr w:type="spellEnd"/>
-      <w:r>
-        <w:rPr>
-          <w:rFonts w:hint="eastAsia"/>
-        </w:rPr>
-        <w:t>)或者on(events,[selector],[data],handler)</w:t>
-      </w:r>
-    </w:p>
-    <w:p>
-      <w:r>
-        <w:rPr>
-          <w:rFonts w:hint="eastAsia"/>
-        </w:rPr>
-        <w:t>删除绑定：unbind(type,[data],</w:t>
-      </w:r>
-      <w:proofErr w:type="spellStart"/>
-      <w:r>
-        <w:rPr>
-          <w:rFonts w:hint="eastAsia"/>
-        </w:rPr>
-        <w:t>fn</w:t>
-      </w:r>
-      <w:proofErr w:type="spellEnd"/>
-      <w:r>
-        <w:rPr>
-          <w:rFonts w:hint="eastAsia"/>
-        </w:rPr>
-        <w:t>)或者off(events,[selector],[data],handler)</w:t>
+        <w:t>事件绑定：bind(type,[data],fn)或者on(events,[selector],[data],handler)</w:t>
+      </w:r>
+    </w:p>
+    <w:p>
+      <w:r>
+        <w:rPr>
+          <w:rFonts w:hint="eastAsia"/>
+        </w:rPr>
+        <w:t>删除绑定：unbind(type,[data],fn)或者off(events,[selector],[data],handler)</w:t>
       </w:r>
     </w:p>
     <w:tbl>
@@ -100,14 +72,7 @@
             </w:pPr>
             <w:r>
               <w:tab/>
-            </w:r>
-            <w:proofErr w:type="spellStart"/>
-            <w:r>
-              <w:t>var</w:t>
-            </w:r>
-            <w:proofErr w:type="spellEnd"/>
-            <w:r>
-              <w:t xml:space="preserve"> $content = $(this).next();</w:t>
+              <w:t>var $content = $(this).next();</w:t>
             </w:r>
           </w:p>
           <w:p>
@@ -128,15 +93,7 @@
             </w:r>
             <w:r>
               <w:tab/>
-              <w:t>$</w:t>
-            </w:r>
-            <w:proofErr w:type="spellStart"/>
-            <w:r>
-              <w:t>content.hide</w:t>
-            </w:r>
-            <w:proofErr w:type="spellEnd"/>
-            <w:r>
-              <w:t>();</w:t>
+              <w:t>$content.hide();</w:t>
             </w:r>
           </w:p>
           <w:p>
@@ -157,15 +114,7 @@
             </w:r>
             <w:r>
               <w:tab/>
-              <w:t>$</w:t>
-            </w:r>
-            <w:proofErr w:type="spellStart"/>
-            <w:r>
-              <w:t>content.show</w:t>
-            </w:r>
-            <w:proofErr w:type="spellEnd"/>
-            <w:r>
-              <w:t>();</w:t>
+              <w:t>$content.show();</w:t>
             </w:r>
           </w:p>
           <w:p>
@@ -201,15 +150,7 @@
               <w:ind w:left="0"/>
             </w:pPr>
             <w:r>
-              <w:t>$("#panel h5.head").</w:t>
-            </w:r>
-            <w:proofErr w:type="spellStart"/>
-            <w:r>
-              <w:t>mouseover</w:t>
-            </w:r>
-            <w:proofErr w:type="spellEnd"/>
-            <w:r>
-              <w:t>(function() {</w:t>
+              <w:t>$("#panel h5.head").mouseover(function() {</w:t>
             </w:r>
           </w:p>
           <w:p>
@@ -226,15 +167,7 @@
               <w:ind w:left="0"/>
             </w:pPr>
             <w:r>
-              <w:t>}).</w:t>
-            </w:r>
-            <w:proofErr w:type="spellStart"/>
-            <w:r>
-              <w:t>mouseout</w:t>
-            </w:r>
-            <w:proofErr w:type="spellEnd"/>
-            <w:r>
-              <w:t>(function() {</w:t>
+              <w:t>}).mouseout(function() {</w:t>
             </w:r>
           </w:p>
           <w:p>
@@ -316,252 +249,180 @@
               <w:ind w:left="0"/>
             </w:pPr>
             <w:r>
-              <w:t>//</w:t>
-            </w:r>
-            <w:proofErr w:type="gramStart"/>
-            <w:r>
-              <w:t>多事件</w:t>
-            </w:r>
-            <w:proofErr w:type="gramEnd"/>
-            <w:r>
-              <w:t>绑定一</w:t>
-            </w:r>
-          </w:p>
-          <w:p>
-            <w:pPr>
-              <w:ind w:left="0"/>
-            </w:pPr>
-            <w:r>
-              <w:t xml:space="preserve">    $("#test2").on('</w:t>
-            </w:r>
-            <w:proofErr w:type="spellStart"/>
-            <w:r>
-              <w:t>mousedown</w:t>
-            </w:r>
-            <w:proofErr w:type="spellEnd"/>
+              <w:t>//多事件绑定一</w:t>
+            </w:r>
+          </w:p>
+          <w:p>
+            <w:pPr>
+              <w:ind w:left="0"/>
+            </w:pPr>
+            <w:r>
+              <w:t xml:space="preserve">    $("#test2").on('mousedown mouseup', function(e) {</w:t>
+            </w:r>
+          </w:p>
+          <w:p>
+            <w:pPr>
+              <w:ind w:left="0"/>
+            </w:pPr>
+            <w:r>
+              <w:t xml:space="preserve">        $(this).text('触发事件：' + e.type)</w:t>
+            </w:r>
+          </w:p>
+          <w:p>
+            <w:pPr>
+              <w:ind w:left="0"/>
+            </w:pPr>
+            <w:r>
+              <w:t xml:space="preserve">    })</w:t>
+            </w:r>
+          </w:p>
+          <w:p>
+            <w:pPr>
+              <w:ind w:left="0"/>
+            </w:pPr>
+          </w:p>
+          <w:p>
+            <w:pPr>
+              <w:ind w:left="0"/>
+            </w:pPr>
+            <w:r>
+              <w:t>$("#test3").on({</w:t>
+            </w:r>
+          </w:p>
+          <w:p>
+            <w:pPr>
+              <w:ind w:left="0"/>
+            </w:pPr>
+            <w:r>
+              <w:t xml:space="preserve">        mousedown: function(e) {</w:t>
+            </w:r>
+          </w:p>
+          <w:p>
+            <w:pPr>
+              <w:ind w:left="0"/>
+            </w:pPr>
+            <w:r>
+              <w:lastRenderedPageBreak/>
+              <w:t xml:space="preserve">            $(this).text('触发事件：' + e.type)</w:t>
+            </w:r>
+          </w:p>
+          <w:p>
+            <w:pPr>
+              <w:ind w:left="0"/>
+            </w:pPr>
+            <w:r>
+              <w:t xml:space="preserve">        },</w:t>
+            </w:r>
+          </w:p>
+          <w:p>
+            <w:pPr>
+              <w:ind w:left="0"/>
+            </w:pPr>
+            <w:r>
+              <w:t xml:space="preserve">        mouseup: function(e) {</w:t>
+            </w:r>
+          </w:p>
+          <w:p>
+            <w:pPr>
+              <w:ind w:left="0"/>
+            </w:pPr>
+            <w:r>
+              <w:t xml:space="preserve">            $(this).text('触发事件：' + e.type)</w:t>
+            </w:r>
+          </w:p>
+          <w:p>
+            <w:pPr>
+              <w:ind w:left="0"/>
+            </w:pPr>
+            <w:r>
+              <w:t xml:space="preserve">        }</w:t>
+            </w:r>
+          </w:p>
+          <w:p>
+            <w:pPr>
+              <w:ind w:left="0"/>
+            </w:pPr>
+            <w:r>
+              <w:t xml:space="preserve">    })</w:t>
+            </w:r>
+          </w:p>
+          <w:p>
+            <w:pPr>
+              <w:ind w:left="0"/>
+            </w:pPr>
+          </w:p>
+          <w:p>
+            <w:pPr>
+              <w:ind w:left="0"/>
+              <w:rPr>
+                <w:b/>
+              </w:rPr>
+            </w:pPr>
+            <w:r>
+              <w:rPr>
+                <w:rFonts w:hint="eastAsia"/>
+                <w:b/>
+              </w:rPr>
+              <w:t>委托机制</w:t>
+            </w:r>
+          </w:p>
+          <w:p>
+            <w:pPr>
+              <w:ind w:left="0"/>
+            </w:pPr>
+            <w:r>
+              <w:t>$("div").on("click","p",fn)</w:t>
+            </w:r>
+          </w:p>
+          <w:p>
+            <w:pPr>
+              <w:ind w:left="0"/>
+            </w:pPr>
+            <w:r>
+              <w:rPr>
+                <w:rFonts w:hint="eastAsia"/>
+              </w:rPr>
+              <w:t>事件绑定在最上层</w:t>
+            </w:r>
+            <w:r>
+              <w:t>div元素上，当用户触发在</w:t>
+            </w:r>
+            <w:r>
+              <w:t>p</w:t>
+            </w:r>
+            <w:r>
+              <w:t>元素上，事件将往上冒泡，一直会冒泡在div元素上。如果提供了第二参数，那么事件在往上冒泡的过程中遇到了选择器匹配的元素，将会触发事件回调函数</w:t>
+            </w:r>
+          </w:p>
+          <w:p>
+            <w:pPr>
+              <w:ind w:left="0"/>
+            </w:pPr>
+          </w:p>
+          <w:p>
+            <w:pPr>
+              <w:ind w:left="0"/>
+            </w:pPr>
+            <w:r>
+              <w:t>//给body绑定一个click事件</w:t>
+            </w:r>
+            <w:r>
+              <w:rPr>
+                <w:rFonts w:hint="eastAsia"/>
+              </w:rPr>
+              <w:t>,</w:t>
+            </w:r>
+            <w:r>
+              <w:t>没有直接a元素绑定点击事件</w:t>
+            </w:r>
+          </w:p>
+          <w:p>
+            <w:pPr>
+              <w:ind w:left="0"/>
+            </w:pPr>
             <w:r>
               <w:t xml:space="preserve"> </w:t>
             </w:r>
-            <w:proofErr w:type="spellStart"/>
-            <w:r>
-              <w:t>mouseup</w:t>
-            </w:r>
-            <w:proofErr w:type="spellEnd"/>
-            <w:r>
-              <w:t>', function(e) {</w:t>
-            </w:r>
-          </w:p>
-          <w:p>
-            <w:pPr>
-              <w:ind w:left="0"/>
-            </w:pPr>
-            <w:r>
-              <w:t xml:space="preserve">        $(this).text('触发事件：' + </w:t>
-            </w:r>
-            <w:proofErr w:type="spellStart"/>
-            <w:r>
-              <w:t>e.type</w:t>
-            </w:r>
-            <w:proofErr w:type="spellEnd"/>
-            <w:r>
-              <w:t>)</w:t>
-            </w:r>
-          </w:p>
-          <w:p>
-            <w:pPr>
-              <w:ind w:left="0"/>
-            </w:pPr>
-            <w:r>
-              <w:t xml:space="preserve">    })</w:t>
-            </w:r>
-          </w:p>
-          <w:p>
-            <w:pPr>
-              <w:ind w:left="0"/>
-            </w:pPr>
-          </w:p>
-          <w:p>
-            <w:pPr>
-              <w:ind w:left="0"/>
-            </w:pPr>
-            <w:r>
-              <w:t>$("#test3").on({</w:t>
-            </w:r>
-          </w:p>
-          <w:p>
-            <w:pPr>
-              <w:ind w:left="0"/>
-            </w:pPr>
-            <w:r>
-              <w:t xml:space="preserve">        </w:t>
-            </w:r>
-            <w:proofErr w:type="spellStart"/>
-            <w:r>
-              <w:t>mousedown</w:t>
-            </w:r>
-            <w:proofErr w:type="spellEnd"/>
-            <w:r>
-              <w:t>: function(e) {</w:t>
-            </w:r>
-          </w:p>
-          <w:p>
-            <w:pPr>
-              <w:ind w:left="0"/>
-            </w:pPr>
-            <w:r>
-              <w:lastRenderedPageBreak/>
-              <w:t xml:space="preserve">            $(this).text('触发事件：' + </w:t>
-            </w:r>
-            <w:proofErr w:type="spellStart"/>
-            <w:r>
-              <w:t>e.type</w:t>
-            </w:r>
-            <w:proofErr w:type="spellEnd"/>
-            <w:r>
-              <w:t>)</w:t>
-            </w:r>
-          </w:p>
-          <w:p>
-            <w:pPr>
-              <w:ind w:left="0"/>
-            </w:pPr>
-            <w:r>
-              <w:t xml:space="preserve">        },</w:t>
-            </w:r>
-          </w:p>
-          <w:p>
-            <w:pPr>
-              <w:ind w:left="0"/>
-            </w:pPr>
-            <w:r>
-              <w:t xml:space="preserve">        </w:t>
-            </w:r>
-            <w:proofErr w:type="spellStart"/>
-            <w:r>
-              <w:t>mouseup</w:t>
-            </w:r>
-            <w:proofErr w:type="spellEnd"/>
-            <w:r>
-              <w:t>: function(e) {</w:t>
-            </w:r>
-          </w:p>
-          <w:p>
-            <w:pPr>
-              <w:ind w:left="0"/>
-            </w:pPr>
-            <w:r>
-              <w:t xml:space="preserve">            $(this).text('触发事件：' + </w:t>
-            </w:r>
-            <w:proofErr w:type="spellStart"/>
-            <w:r>
-              <w:t>e.type</w:t>
-            </w:r>
-            <w:proofErr w:type="spellEnd"/>
-            <w:r>
-              <w:t>)</w:t>
-            </w:r>
-          </w:p>
-          <w:p>
-            <w:pPr>
-              <w:ind w:left="0"/>
-            </w:pPr>
-            <w:r>
-              <w:t xml:space="preserve">        }</w:t>
-            </w:r>
-          </w:p>
-          <w:p>
-            <w:pPr>
-              <w:ind w:left="0"/>
-            </w:pPr>
-            <w:r>
-              <w:t xml:space="preserve">    })</w:t>
-            </w:r>
-          </w:p>
-          <w:p>
-            <w:pPr>
-              <w:ind w:left="0"/>
-            </w:pPr>
-          </w:p>
-          <w:p>
-            <w:pPr>
-              <w:ind w:left="0"/>
-              <w:rPr>
-                <w:b/>
-              </w:rPr>
-            </w:pPr>
-            <w:r>
-              <w:rPr>
-                <w:rFonts w:hint="eastAsia"/>
-                <w:b/>
-              </w:rPr>
-              <w:t>委托机制</w:t>
-            </w:r>
-          </w:p>
-          <w:p>
-            <w:pPr>
-              <w:ind w:left="0"/>
-            </w:pPr>
-            <w:r>
-              <w:t>$("div").on("click","p",</w:t>
-            </w:r>
-            <w:proofErr w:type="spellStart"/>
-            <w:r>
-              <w:t>fn</w:t>
-            </w:r>
-            <w:proofErr w:type="spellEnd"/>
-            <w:r>
-              <w:t>)</w:t>
-            </w:r>
-          </w:p>
-          <w:p>
-            <w:pPr>
-              <w:ind w:left="0"/>
-            </w:pPr>
-            <w:r>
-              <w:rPr>
-                <w:rFonts w:hint="eastAsia"/>
-              </w:rPr>
-              <w:t>事件绑定在最上层</w:t>
-            </w:r>
-            <w:r>
-              <w:t>div元素上，当用户触发在</w:t>
-            </w:r>
-            <w:r>
-              <w:t>p</w:t>
-            </w:r>
-            <w:r>
-              <w:t>元素上，事件将往上冒泡，一直会冒泡在div元素上。如果提供了第二参数，那么事件在往上冒泡的过程中遇到了选择器匹配的元素，将会触发事件回调函数</w:t>
-            </w:r>
-          </w:p>
-          <w:p>
-            <w:pPr>
-              <w:ind w:left="0"/>
-            </w:pPr>
-          </w:p>
-          <w:p>
-            <w:pPr>
-              <w:ind w:left="0"/>
-            </w:pPr>
-            <w:r>
-              <w:t>//给body绑定一个click事件</w:t>
-            </w:r>
-            <w:r>
-              <w:rPr>
-                <w:rFonts w:hint="eastAsia"/>
-              </w:rPr>
-              <w:t>,</w:t>
-            </w:r>
-            <w:r>
-              <w:t>没有直接a元素绑定点击事件</w:t>
-            </w:r>
-          </w:p>
-          <w:p>
-            <w:pPr>
-              <w:ind w:left="0"/>
-            </w:pPr>
-            <w:r>
-              <w:t xml:space="preserve"> </w:t>
-            </w:r>
             <w:r>
               <w:rPr>
                 <w:rFonts w:hint="eastAsia"/>
@@ -585,15 +446,7 @@
               <w:ind w:left="0"/>
             </w:pPr>
             <w:r>
-              <w:t xml:space="preserve">       alert(</w:t>
-            </w:r>
-            <w:proofErr w:type="spellStart"/>
-            <w:r>
-              <w:t>e.target.textContent</w:t>
-            </w:r>
-            <w:proofErr w:type="spellEnd"/>
-            <w:r>
-              <w:t>)</w:t>
+              <w:t xml:space="preserve">       alert(e.target.textContent)</w:t>
             </w:r>
           </w:p>
           <w:p>
@@ -689,31 +542,15 @@
               <w:ind w:left="0"/>
             </w:pPr>
             <w:r>
-              <w:t>$("</w:t>
-            </w:r>
-            <w:proofErr w:type="spellStart"/>
-            <w:r>
-              <w:t>button:last</w:t>
-            </w:r>
-            <w:proofErr w:type="spellEnd"/>
-            <w:r>
-              <w:t>").click(function() {</w:t>
-            </w:r>
-          </w:p>
-          <w:p>
-            <w:pPr>
-              <w:ind w:left="0"/>
-            </w:pPr>
-            <w:r>
-              <w:t xml:space="preserve">        $(".</w:t>
-            </w:r>
-            <w:proofErr w:type="spellStart"/>
-            <w:r>
-              <w:t>aaron:last</w:t>
-            </w:r>
-            <w:proofErr w:type="spellEnd"/>
-            <w:r>
-              <w:t>").off()</w:t>
+              <w:t>$("button:last").click(function() {</w:t>
+            </w:r>
+          </w:p>
+          <w:p>
+            <w:pPr>
+              <w:ind w:left="0"/>
+            </w:pPr>
+            <w:r>
+              <w:t xml:space="preserve">        $(".aaron:last").off()</w:t>
             </w:r>
           </w:p>
           <w:p>
@@ -773,28 +610,34 @@
             <w:pPr>
               <w:ind w:left="0"/>
             </w:pPr>
-            <w:proofErr w:type="gramStart"/>
             <w:r>
               <w:rPr>
                 <w:b/>
               </w:rPr>
-              <w:t>toggle(</w:t>
-            </w:r>
-            <w:proofErr w:type="gramEnd"/>
+              <w:t>toggle(fn1,fn2,...)</w:t>
+            </w:r>
+            <w:r>
+              <w:t>：每次点击依次调用函数。</w:t>
+            </w:r>
+          </w:p>
+          <w:p>
+            <w:pPr>
+              <w:ind w:left="0"/>
+            </w:pPr>
+          </w:p>
+          <w:p>
+            <w:pPr>
+              <w:ind w:left="0"/>
+            </w:pPr>
             <w:r>
               <w:rPr>
                 <w:b/>
               </w:rPr>
-              <w:t>fn1,fn2,...)</w:t>
-            </w:r>
-            <w:r>
-              <w:t>：每次点击依次调用函数。</w:t>
-            </w:r>
-          </w:p>
-          <w:p>
-            <w:pPr>
-              <w:ind w:left="0"/>
-            </w:pPr>
+              <w:t>blur([fn])</w:t>
+            </w:r>
+            <w:r>
+              <w:t>：失去焦点触发事件，并绑定相关函数</w:t>
+            </w:r>
           </w:p>
           <w:p>
             <w:pPr>
@@ -804,25 +647,145 @@
               <w:rPr>
                 <w:b/>
               </w:rPr>
-              <w:t>blur([</w:t>
-            </w:r>
-            <w:proofErr w:type="spellStart"/>
+              <w:t>focus([fn])</w:t>
+            </w:r>
+            <w:r>
+              <w:t xml:space="preserve"> ：获取焦点触发事件，并绑定相关函数（</w:t>
+            </w:r>
+            <w:r>
+              <w:rPr>
+                <w:color w:val="FF0000"/>
+              </w:rPr>
+              <w:t>focus()在元素本身产生</w:t>
+            </w:r>
+            <w:r>
+              <w:t>，</w:t>
+            </w:r>
+            <w:r>
+              <w:rPr>
+                <w:color w:val="FF0000"/>
+              </w:rPr>
+              <w:t>focusin()在元素包含的元素中产生</w:t>
+            </w:r>
+            <w:r>
+              <w:t>）</w:t>
+            </w:r>
+          </w:p>
+          <w:p>
+            <w:pPr>
+              <w:ind w:left="0"/>
+            </w:pPr>
+          </w:p>
+          <w:p>
+            <w:pPr>
+              <w:ind w:left="0"/>
+            </w:pPr>
             <w:r>
               <w:rPr>
                 <w:b/>
               </w:rPr>
-              <w:t>fn</w:t>
-            </w:r>
-            <w:proofErr w:type="spellEnd"/>
+              <w:t>change([fn])</w:t>
+            </w:r>
+            <w:r>
+              <w:t>：触发change事件（文本被改变）, 绑定相关函数</w:t>
+            </w:r>
+          </w:p>
+          <w:p>
+            <w:pPr>
+              <w:ind w:left="0"/>
+            </w:pPr>
+            <w:r>
+              <w:rPr>
+                <w:color w:val="FF0000"/>
+              </w:rPr>
+              <w:t>input元素</w:t>
+            </w:r>
+            <w:r>
+              <w:rPr>
+                <w:rFonts w:hint="eastAsia"/>
+              </w:rPr>
+              <w:t>：监听</w:t>
+            </w:r>
+            <w:r>
+              <w:t>value值的变化，当有改变时，失去焦点后触发change事件。对于单选按钮和复选框，当用户用鼠标做出选择时，该事件立即触发。</w:t>
+            </w:r>
+          </w:p>
+          <w:p>
+            <w:pPr>
+              <w:ind w:left="0"/>
+            </w:pPr>
+            <w:r>
+              <w:rPr>
+                <w:color w:val="FF0000"/>
+              </w:rPr>
+              <w:t>select元素</w:t>
+            </w:r>
+            <w:r>
+              <w:rPr>
+                <w:rFonts w:hint="eastAsia"/>
+              </w:rPr>
+              <w:t>：对于下拉选择框，当用户用鼠标作出选择时，该事件立即触发</w:t>
+            </w:r>
+          </w:p>
+          <w:p>
+            <w:pPr>
+              <w:ind w:left="0"/>
+            </w:pPr>
+            <w:r>
+              <w:rPr>
+                <w:color w:val="FF0000"/>
+              </w:rPr>
+              <w:t>textarea元素</w:t>
+            </w:r>
+            <w:r>
+              <w:rPr>
+                <w:rFonts w:hint="eastAsia"/>
+              </w:rPr>
+              <w:t>：多行文本输入框，当有改变时，失去焦点后触发</w:t>
+            </w:r>
+            <w:r>
+              <w:t>change事件</w:t>
+            </w:r>
+          </w:p>
+          <w:p>
+            <w:pPr>
+              <w:ind w:left="0"/>
+            </w:pPr>
+          </w:p>
+          <w:p>
+            <w:pPr>
+              <w:ind w:left="0"/>
+            </w:pPr>
             <w:r>
               <w:rPr>
                 <w:b/>
               </w:rPr>
-              <w:t>])</w:t>
-            </w:r>
-            <w:r>
-              <w:t>：失去焦点触发事件，并绑定相关函数</w:t>
-            </w:r>
+              <w:t>select([fn])</w:t>
+            </w:r>
+            <w:r>
+              <w:t>：触发每一个选择事件(</w:t>
+            </w:r>
+            <w:r>
+              <w:rPr>
+                <w:rFonts w:hint="eastAsia"/>
+                <w:color w:val="FF0000"/>
+              </w:rPr>
+              <w:t>input</w:t>
+            </w:r>
+            <w:r>
+              <w:rPr>
+                <w:color w:val="FF0000"/>
+              </w:rPr>
+              <w:t>文本被选中</w:t>
+            </w:r>
+            <w:r>
+              <w:t>), 并绑定相关函数</w:t>
+            </w:r>
+          </w:p>
+          <w:p>
+            <w:pPr>
+              <w:ind w:left="0"/>
+            </w:pPr>
           </w:p>
           <w:p>
             <w:pPr>
@@ -832,657 +795,223 @@
               <w:rPr>
                 <w:b/>
               </w:rPr>
-              <w:t>focus([</w:t>
-            </w:r>
-            <w:proofErr w:type="spellStart"/>
+              <w:t>click([fn])</w:t>
+            </w:r>
+            <w:r>
+              <w:t>：单击事件, 并绑定相关函数</w:t>
+            </w:r>
+          </w:p>
+          <w:p>
+            <w:pPr>
+              <w:ind w:left="0"/>
+            </w:pPr>
             <w:r>
               <w:rPr>
                 <w:b/>
               </w:rPr>
-              <w:t>fn</w:t>
-            </w:r>
-            <w:proofErr w:type="spellEnd"/>
+              <w:t>dbclick([fn])</w:t>
+            </w:r>
+            <w:r>
+              <w:t>：触发双击事件, 并绑定相关函数</w:t>
+            </w:r>
+          </w:p>
+          <w:p>
+            <w:pPr>
+              <w:ind w:left="0"/>
+            </w:pPr>
+          </w:p>
+          <w:p>
+            <w:pPr>
+              <w:ind w:left="0"/>
+            </w:pPr>
             <w:r>
               <w:rPr>
                 <w:b/>
               </w:rPr>
-              <w:t>])</w:t>
-            </w:r>
-            <w:r>
-              <w:t xml:space="preserve"> ：获取焦点触发事件，并绑定相关函数（</w:t>
-            </w:r>
-            <w:r>
-              <w:rPr>
+              <w:t>submit([fn])</w:t>
+            </w:r>
+            <w:r>
+              <w:t>：触发每一个提交事件</w:t>
+            </w:r>
+            <w:r>
+              <w:rPr>
+                <w:rFonts w:hint="eastAsia"/>
+              </w:rPr>
+              <w:t>(return false;</w:t>
+            </w:r>
+            <w:r>
+              <w:t>/</w:t>
+            </w:r>
+            <w:r>
+              <w:rPr>
+                <w:rFonts w:hint="eastAsia"/>
+              </w:rPr>
+              <w:t>/防止跳转)</w:t>
+            </w:r>
+          </w:p>
+          <w:p>
+            <w:pPr>
+              <w:ind w:left="0"/>
+            </w:pPr>
+          </w:p>
+          <w:p>
+            <w:pPr>
+              <w:ind w:left="0"/>
+            </w:pPr>
+            <w:r>
+              <w:t>#键盘事件</w:t>
+            </w:r>
+          </w:p>
+          <w:p>
+            <w:pPr>
+              <w:ind w:left="0"/>
+            </w:pPr>
+            <w:r>
+              <w:rPr>
+                <w:b/>
+              </w:rPr>
+              <w:t>keydown([fn])</w:t>
+            </w:r>
+            <w:r>
+              <w:rPr>
+                <w:rFonts w:hint="eastAsia"/>
+                <w:b/>
+              </w:rPr>
+              <w:t>)</w:t>
+            </w:r>
+            <w:r>
+              <w:rPr>
+                <w:rFonts w:hint="eastAsia"/>
+              </w:rPr>
+              <w:t>：</w:t>
+            </w:r>
+            <w:r>
+              <w:rPr>
+                <w:rFonts w:hint="eastAsia"/>
+              </w:rPr>
+              <w:t>用户在一</w:t>
+            </w:r>
+            <w:r>
+              <w:rPr>
+                <w:rFonts w:hint="eastAsia"/>
+              </w:rPr>
+              <w:t>个元素上第一次按下键盘上字母键时候，就会触发它。</w:t>
+            </w:r>
+          </w:p>
+          <w:p>
+            <w:pPr>
+              <w:ind w:left="0"/>
+            </w:pPr>
+            <w:r>
+              <w:rPr>
+                <w:b/>
+              </w:rPr>
+              <w:t>keyup([fn])</w:t>
+            </w:r>
+            <w:r>
+              <w:rPr>
+                <w:rFonts w:hint="eastAsia"/>
+              </w:rPr>
+              <w:t>：</w:t>
+            </w:r>
+            <w:r>
+              <w:rPr>
+                <w:rFonts w:hint="eastAsia"/>
+              </w:rPr>
+              <w:t>当用户在一个元素上第一次松手键盘上的键的时候，就会触发它。</w:t>
+            </w:r>
+          </w:p>
+          <w:p>
+            <w:pPr>
+              <w:ind w:left="0"/>
+            </w:pPr>
+            <w:r>
+              <w:rPr>
+                <w:b/>
+              </w:rPr>
+              <w:t>keypress([fn])</w:t>
+            </w:r>
+            <w:r>
+              <w:rPr>
+                <w:rFonts w:hint="eastAsia"/>
+              </w:rPr>
+              <w:t>：</w:t>
+            </w:r>
+            <w:r>
+              <w:t>KeyPress主要用来接收字母、数字等ANSI字符，而 KeyDown 和 KeyUP 事件过程可以处理任何不被 KeyPress 识别的击键。</w:t>
+            </w:r>
+          </w:p>
+          <w:p>
+            <w:pPr>
+              <w:ind w:left="0"/>
+            </w:pPr>
+          </w:p>
+          <w:p>
+            <w:pPr>
+              <w:ind w:left="0"/>
+            </w:pPr>
+            <w:r>
+              <w:t>#鼠标事件</w:t>
+            </w:r>
+          </w:p>
+          <w:p>
+            <w:pPr>
+              <w:ind w:left="0"/>
+            </w:pPr>
+            <w:r>
+              <w:lastRenderedPageBreak/>
+              <w:t xml:space="preserve">mousedown([fn])按下鼠标,  </w:t>
+            </w:r>
+          </w:p>
+          <w:p>
+            <w:pPr>
+              <w:ind w:left="0"/>
+            </w:pPr>
+            <w:r>
+              <w:t>mousedown([fn])鼠标弹起</w:t>
+            </w:r>
+          </w:p>
+          <w:p>
+            <w:pPr>
+              <w:ind w:left="0"/>
+            </w:pPr>
+            <w:r>
+              <w:t>mouseover(fn)鼠标经过</w:t>
+            </w:r>
+            <w:r>
+              <w:rPr>
+                <w:rFonts w:hint="eastAsia"/>
+              </w:rPr>
+              <w:t>()</w:t>
+            </w:r>
+          </w:p>
+          <w:p>
+            <w:pPr>
+              <w:ind w:left="0"/>
+            </w:pPr>
+            <w:r>
+              <w:t>mouseout(fn)鼠标移出</w:t>
+            </w:r>
+          </w:p>
+          <w:p>
+            <w:pPr>
+              <w:ind w:left="0"/>
+            </w:pPr>
+            <w:r>
+              <w:rPr>
+                <w:rFonts w:hint="eastAsia"/>
                 <w:color w:val="FF0000"/>
               </w:rPr>
-              <w:t>focus()在元素本身产生</w:t>
-            </w:r>
-            <w:r>
-              <w:t>，</w:t>
-            </w:r>
-            <w:proofErr w:type="spellStart"/>
-            <w:r>
-              <w:rPr>
-                <w:color w:val="FF0000"/>
-              </w:rPr>
-              <w:t>focusin</w:t>
-            </w:r>
-            <w:proofErr w:type="spellEnd"/>
-            <w:r>
-              <w:rPr>
-                <w:color w:val="FF0000"/>
-              </w:rPr>
-              <w:t>()在元素包含的元素中产生</w:t>
-            </w:r>
-            <w:r>
-              <w:t>）</w:t>
-            </w:r>
-          </w:p>
-          <w:p>
-            <w:pPr>
-              <w:ind w:left="0"/>
-            </w:pPr>
-          </w:p>
-          <w:p>
-            <w:pPr>
-              <w:ind w:left="0"/>
-            </w:pPr>
-            <w:r>
-              <w:rPr>
-                <w:b/>
-              </w:rPr>
-              <w:t>change([</w:t>
-            </w:r>
-            <w:proofErr w:type="spellStart"/>
-            <w:r>
-              <w:rPr>
-                <w:b/>
-              </w:rPr>
-              <w:t>fn</w:t>
-            </w:r>
-            <w:proofErr w:type="spellEnd"/>
-            <w:r>
-              <w:rPr>
-                <w:b/>
-              </w:rPr>
-              <w:t>])</w:t>
-            </w:r>
-            <w:r>
-              <w:t>：触发change事件（文本被改变）, 绑定相关函数</w:t>
-            </w:r>
-          </w:p>
-          <w:p>
-            <w:pPr>
-              <w:ind w:left="0"/>
-            </w:pPr>
-            <w:r>
-              <w:rPr>
-                <w:color w:val="FF0000"/>
-              </w:rPr>
-              <w:t>input元素</w:t>
-            </w:r>
-            <w:r>
-              <w:rPr>
-                <w:rFonts w:hint="eastAsia"/>
-              </w:rPr>
-              <w:t>：监听</w:t>
-            </w:r>
-            <w:r>
-              <w:t>value值的变化，当有改变时，失去焦点后触发change事件。对于单选按钮和复选框，当用户用鼠标做出选择时，该事件立即触发。</w:t>
-            </w:r>
-          </w:p>
-          <w:p>
-            <w:pPr>
-              <w:ind w:left="0"/>
-            </w:pPr>
-            <w:r>
-              <w:rPr>
-                <w:color w:val="FF0000"/>
-              </w:rPr>
-              <w:t>select元素</w:t>
-            </w:r>
-            <w:r>
-              <w:rPr>
-                <w:rFonts w:hint="eastAsia"/>
-              </w:rPr>
-              <w:t>：对于下拉选择框，当用户用鼠标</w:t>
-            </w:r>
-            <w:proofErr w:type="gramStart"/>
-            <w:r>
-              <w:rPr>
-                <w:rFonts w:hint="eastAsia"/>
-              </w:rPr>
-              <w:t>作出</w:t>
-            </w:r>
-            <w:proofErr w:type="gramEnd"/>
-            <w:r>
-              <w:rPr>
-                <w:rFonts w:hint="eastAsia"/>
-              </w:rPr>
-              <w:t>选择时，该事件立即触发</w:t>
-            </w:r>
-          </w:p>
-          <w:p>
-            <w:pPr>
-              <w:ind w:left="0"/>
-            </w:pPr>
-            <w:proofErr w:type="spellStart"/>
-            <w:r>
-              <w:rPr>
-                <w:color w:val="FF0000"/>
-              </w:rPr>
-              <w:t>textarea</w:t>
-            </w:r>
-            <w:proofErr w:type="spellEnd"/>
-            <w:r>
-              <w:rPr>
-                <w:color w:val="FF0000"/>
-              </w:rPr>
-              <w:t>元素</w:t>
-            </w:r>
-            <w:r>
-              <w:rPr>
-                <w:rFonts w:hint="eastAsia"/>
-              </w:rPr>
-              <w:t>：多行文本输入框，当有改变时，失去焦点后触发</w:t>
-            </w:r>
-            <w:r>
-              <w:t>change事件</w:t>
-            </w:r>
-          </w:p>
-          <w:p>
-            <w:pPr>
-              <w:ind w:left="0"/>
-            </w:pPr>
-          </w:p>
-          <w:p>
-            <w:pPr>
-              <w:ind w:left="0"/>
-            </w:pPr>
-            <w:r>
-              <w:rPr>
-                <w:b/>
-              </w:rPr>
-              <w:t>select([</w:t>
-            </w:r>
-            <w:proofErr w:type="spellStart"/>
-            <w:r>
-              <w:rPr>
-                <w:b/>
-              </w:rPr>
-              <w:t>fn</w:t>
-            </w:r>
-            <w:proofErr w:type="spellEnd"/>
-            <w:r>
-              <w:rPr>
-                <w:b/>
-              </w:rPr>
-              <w:t>])</w:t>
-            </w:r>
-            <w:r>
-              <w:t>：触发每一个选择事件(</w:t>
-            </w:r>
-            <w:r>
-              <w:rPr>
-                <w:rFonts w:hint="eastAsia"/>
-                <w:color w:val="FF0000"/>
-              </w:rPr>
-              <w:t>input</w:t>
-            </w:r>
-            <w:r>
-              <w:rPr>
-                <w:color w:val="FF0000"/>
-              </w:rPr>
-              <w:t>文本被选中</w:t>
-            </w:r>
-            <w:r>
-              <w:t>), 并绑定相关函数</w:t>
-            </w:r>
-          </w:p>
-          <w:p>
-            <w:pPr>
-              <w:ind w:left="0"/>
-            </w:pPr>
-          </w:p>
-          <w:p>
-            <w:pPr>
-              <w:ind w:left="0"/>
-            </w:pPr>
-            <w:r>
-              <w:rPr>
-                <w:b/>
-              </w:rPr>
-              <w:t>click([</w:t>
-            </w:r>
-            <w:proofErr w:type="spellStart"/>
-            <w:r>
-              <w:rPr>
-                <w:b/>
-              </w:rPr>
-              <w:t>fn</w:t>
-            </w:r>
-            <w:proofErr w:type="spellEnd"/>
-            <w:r>
-              <w:rPr>
-                <w:b/>
-              </w:rPr>
-              <w:t>])</w:t>
-            </w:r>
-            <w:r>
-              <w:t>：单击事件, 并绑定相关函数</w:t>
-            </w:r>
-          </w:p>
-          <w:p>
-            <w:pPr>
-              <w:ind w:left="0"/>
-            </w:pPr>
-            <w:proofErr w:type="spellStart"/>
-            <w:r>
-              <w:rPr>
-                <w:b/>
-              </w:rPr>
-              <w:t>dbclick</w:t>
-            </w:r>
-            <w:proofErr w:type="spellEnd"/>
-            <w:r>
-              <w:rPr>
-                <w:b/>
-              </w:rPr>
-              <w:t>([</w:t>
-            </w:r>
-            <w:proofErr w:type="spellStart"/>
-            <w:r>
-              <w:rPr>
-                <w:b/>
-              </w:rPr>
-              <w:t>fn</w:t>
-            </w:r>
-            <w:proofErr w:type="spellEnd"/>
-            <w:r>
-              <w:rPr>
-                <w:b/>
-              </w:rPr>
-              <w:t>])</w:t>
-            </w:r>
-            <w:r>
-              <w:t>：触发双击事件, 并绑定相关函数</w:t>
-            </w:r>
-          </w:p>
-          <w:p>
-            <w:pPr>
-              <w:ind w:left="0"/>
-            </w:pPr>
-          </w:p>
-          <w:p>
-            <w:pPr>
-              <w:ind w:left="0"/>
-            </w:pPr>
-            <w:r>
-              <w:rPr>
-                <w:b/>
-              </w:rPr>
-              <w:t>submit([</w:t>
-            </w:r>
-            <w:proofErr w:type="spellStart"/>
-            <w:r>
-              <w:rPr>
-                <w:b/>
-              </w:rPr>
-              <w:t>fn</w:t>
-            </w:r>
-            <w:proofErr w:type="spellEnd"/>
-            <w:r>
-              <w:rPr>
-                <w:b/>
-              </w:rPr>
-              <w:t>])</w:t>
-            </w:r>
-            <w:r>
-              <w:t>：触发每一个提交事件</w:t>
-            </w:r>
-            <w:r>
-              <w:rPr>
-                <w:rFonts w:hint="eastAsia"/>
-              </w:rPr>
-              <w:t>(return false;</w:t>
-            </w:r>
-            <w:r>
-              <w:t>/</w:t>
-            </w:r>
-            <w:r>
-              <w:rPr>
-                <w:rFonts w:hint="eastAsia"/>
-              </w:rPr>
-              <w:t>/防止跳转)</w:t>
-            </w:r>
-          </w:p>
-          <w:p>
-            <w:pPr>
-              <w:ind w:left="0"/>
-            </w:pPr>
-          </w:p>
-          <w:p>
-            <w:pPr>
-              <w:ind w:left="0"/>
-            </w:pPr>
-            <w:r>
-              <w:t>#键盘事件</w:t>
-            </w:r>
-          </w:p>
-          <w:p>
-            <w:pPr>
-              <w:ind w:left="0"/>
-            </w:pPr>
-            <w:proofErr w:type="spellStart"/>
-            <w:r>
-              <w:rPr>
-                <w:b/>
-              </w:rPr>
-              <w:t>keydown</w:t>
-            </w:r>
-            <w:proofErr w:type="spellEnd"/>
-            <w:r>
-              <w:rPr>
-                <w:b/>
-              </w:rPr>
-              <w:t>([</w:t>
-            </w:r>
-            <w:proofErr w:type="spellStart"/>
-            <w:r>
-              <w:rPr>
-                <w:b/>
-              </w:rPr>
-              <w:t>fn</w:t>
-            </w:r>
-            <w:proofErr w:type="spellEnd"/>
-            <w:r>
-              <w:rPr>
-                <w:b/>
-              </w:rPr>
-              <w:t>])</w:t>
-            </w:r>
-            <w:r>
-              <w:rPr>
-                <w:rFonts w:hint="eastAsia"/>
-                <w:b/>
-              </w:rPr>
-              <w:t>)</w:t>
-            </w:r>
-            <w:r>
-              <w:rPr>
-                <w:rFonts w:hint="eastAsia"/>
-              </w:rPr>
-              <w:t>：</w:t>
-            </w:r>
-            <w:r>
-              <w:rPr>
-                <w:rFonts w:hint="eastAsia"/>
-              </w:rPr>
-              <w:t>用户在一</w:t>
-            </w:r>
-            <w:r>
-              <w:rPr>
-                <w:rFonts w:hint="eastAsia"/>
-              </w:rPr>
-              <w:t>个元素上第一次按下键盘上字母键时候，就会触发它。</w:t>
-            </w:r>
-          </w:p>
-          <w:p>
-            <w:pPr>
-              <w:ind w:left="0"/>
-            </w:pPr>
-            <w:proofErr w:type="spellStart"/>
-            <w:r>
-              <w:rPr>
-                <w:b/>
-              </w:rPr>
-              <w:t>keyup</w:t>
-            </w:r>
-            <w:proofErr w:type="spellEnd"/>
-            <w:r>
-              <w:rPr>
-                <w:b/>
-              </w:rPr>
-              <w:t>([</w:t>
-            </w:r>
-            <w:proofErr w:type="spellStart"/>
-            <w:r>
-              <w:rPr>
-                <w:b/>
-              </w:rPr>
-              <w:t>fn</w:t>
-            </w:r>
-            <w:proofErr w:type="spellEnd"/>
-            <w:r>
-              <w:rPr>
-                <w:b/>
-              </w:rPr>
-              <w:t>])</w:t>
-            </w:r>
-            <w:r>
-              <w:rPr>
-                <w:rFonts w:hint="eastAsia"/>
-              </w:rPr>
-              <w:t>：</w:t>
-            </w:r>
-            <w:r>
-              <w:rPr>
-                <w:rFonts w:hint="eastAsia"/>
-              </w:rPr>
-              <w:t>当用户在一个元素上第一次松手键盘上的键的时候，就会触发它。</w:t>
-            </w:r>
-          </w:p>
-          <w:p>
-            <w:pPr>
-              <w:ind w:left="0"/>
-            </w:pPr>
-            <w:r>
-              <w:rPr>
-                <w:b/>
-              </w:rPr>
-              <w:t>keypress([</w:t>
-            </w:r>
-            <w:proofErr w:type="spellStart"/>
-            <w:r>
-              <w:rPr>
-                <w:b/>
-              </w:rPr>
-              <w:t>fn</w:t>
-            </w:r>
-            <w:proofErr w:type="spellEnd"/>
-            <w:r>
-              <w:rPr>
-                <w:b/>
-              </w:rPr>
-              <w:t>])</w:t>
-            </w:r>
-            <w:r>
-              <w:rPr>
-                <w:rFonts w:hint="eastAsia"/>
-              </w:rPr>
-              <w:t>：</w:t>
-            </w:r>
-            <w:proofErr w:type="spellStart"/>
-            <w:r>
-              <w:t>KeyPress</w:t>
-            </w:r>
-            <w:proofErr w:type="spellEnd"/>
-            <w:r>
-              <w:t xml:space="preserve">主要用来接收字母、数字等ANSI字符，而 </w:t>
-            </w:r>
-            <w:proofErr w:type="spellStart"/>
-            <w:r>
-              <w:t>KeyDown</w:t>
-            </w:r>
-            <w:proofErr w:type="spellEnd"/>
-            <w:r>
-              <w:t xml:space="preserve"> 和 </w:t>
-            </w:r>
-            <w:proofErr w:type="spellStart"/>
-            <w:r>
-              <w:t>KeyUP</w:t>
-            </w:r>
-            <w:proofErr w:type="spellEnd"/>
-            <w:r>
-              <w:t xml:space="preserve"> 事件过程可以处理任何不被 </w:t>
-            </w:r>
-            <w:proofErr w:type="spellStart"/>
-            <w:r>
-              <w:t>KeyPress</w:t>
-            </w:r>
-            <w:proofErr w:type="spellEnd"/>
-            <w:r>
-              <w:t xml:space="preserve"> 识别的击键。</w:t>
-            </w:r>
-          </w:p>
-          <w:p>
-            <w:pPr>
-              <w:ind w:left="0"/>
-              <w:rPr>
-                <w:rFonts w:hint="eastAsia"/>
-              </w:rPr>
-            </w:pPr>
-          </w:p>
-          <w:p>
-            <w:pPr>
-              <w:ind w:left="0"/>
-            </w:pPr>
-            <w:r>
-              <w:t>#鼠标事件</w:t>
-            </w:r>
-          </w:p>
-          <w:p>
-            <w:pPr>
-              <w:ind w:left="0"/>
-            </w:pPr>
-            <w:proofErr w:type="spellStart"/>
-            <w:r>
-              <w:lastRenderedPageBreak/>
-              <w:t>mousedown</w:t>
-            </w:r>
-            <w:proofErr w:type="spellEnd"/>
-            <w:r>
-              <w:t>([</w:t>
-            </w:r>
-            <w:proofErr w:type="spellStart"/>
-            <w:r>
-              <w:t>fn</w:t>
-            </w:r>
-            <w:proofErr w:type="spellEnd"/>
-            <w:r>
-              <w:t xml:space="preserve">])按下鼠标,  </w:t>
-            </w:r>
-          </w:p>
-          <w:p>
-            <w:pPr>
-              <w:ind w:left="0"/>
-            </w:pPr>
-            <w:proofErr w:type="spellStart"/>
-            <w:r>
-              <w:t>mousedown</w:t>
-            </w:r>
-            <w:proofErr w:type="spellEnd"/>
-            <w:r>
-              <w:t>([</w:t>
-            </w:r>
-            <w:proofErr w:type="spellStart"/>
-            <w:r>
-              <w:t>fn</w:t>
-            </w:r>
-            <w:proofErr w:type="spellEnd"/>
-            <w:r>
-              <w:t>])鼠标弹起</w:t>
-            </w:r>
-          </w:p>
-          <w:p>
-            <w:pPr>
-              <w:ind w:left="0"/>
-            </w:pPr>
-            <w:proofErr w:type="spellStart"/>
-            <w:r>
-              <w:t>mouseover</w:t>
-            </w:r>
-            <w:proofErr w:type="spellEnd"/>
-            <w:r>
-              <w:t>(</w:t>
-            </w:r>
-            <w:proofErr w:type="spellStart"/>
-            <w:r>
-              <w:t>fn</w:t>
-            </w:r>
-            <w:proofErr w:type="spellEnd"/>
-            <w:r>
-              <w:t>)鼠标经过</w:t>
-            </w:r>
-            <w:r>
-              <w:rPr>
-                <w:rFonts w:hint="eastAsia"/>
-              </w:rPr>
-              <w:t>()</w:t>
-            </w:r>
-          </w:p>
-          <w:p>
-            <w:pPr>
-              <w:ind w:left="0"/>
-            </w:pPr>
-            <w:proofErr w:type="spellStart"/>
-            <w:r>
-              <w:t>mouseout</w:t>
-            </w:r>
-            <w:proofErr w:type="spellEnd"/>
-            <w:r>
-              <w:t>(</w:t>
-            </w:r>
-            <w:proofErr w:type="spellStart"/>
-            <w:r>
-              <w:t>fn</w:t>
-            </w:r>
-            <w:proofErr w:type="spellEnd"/>
-            <w:r>
-              <w:t>)鼠标移出</w:t>
-            </w:r>
-          </w:p>
-          <w:p>
-            <w:pPr>
-              <w:ind w:left="0"/>
-              <w:rPr>
-                <w:rFonts w:hint="eastAsia"/>
-              </w:rPr>
-            </w:pPr>
-            <w:bookmarkStart w:id="0" w:name="_GoBack"/>
-            <w:r>
-              <w:rPr>
-                <w:rFonts w:hint="eastAsia"/>
-                <w:color w:val="FF0000"/>
-              </w:rPr>
               <w:t>注意</w:t>
             </w:r>
-            <w:bookmarkEnd w:id="0"/>
-            <w:r>
-              <w:t>：</w:t>
-            </w:r>
-            <w:proofErr w:type="spellStart"/>
-            <w:r>
-              <w:t>mouseenter</w:t>
-            </w:r>
-            <w:proofErr w:type="spellEnd"/>
-            <w:r>
-              <w:rPr>
-                <w:rFonts w:hint="eastAsia"/>
-              </w:rPr>
-              <w:t>（</w:t>
-            </w:r>
-            <w:r>
-              <w:rPr>
-                <w:rFonts w:hint="eastAsia"/>
-              </w:rPr>
-              <w:t>leave</w:t>
-            </w:r>
-            <w:r>
-              <w:rPr>
-                <w:rFonts w:hint="eastAsia"/>
-              </w:rPr>
-              <w:t>）</w:t>
+            <w:r>
+              <w:t>：mouseenter</w:t>
+            </w:r>
+            <w:r>
+              <w:rPr>
+                <w:rFonts w:hint="eastAsia"/>
+              </w:rPr>
+              <w:t>（leave）</w:t>
             </w:r>
             <w:r>
               <w:rPr>
@@ -1544,21 +1073,7 @@
         <w:rPr>
           <w:rFonts w:hint="eastAsia"/>
         </w:rPr>
-        <w:t>语法结构：hover(</w:t>
-      </w:r>
-      <w:proofErr w:type="spellStart"/>
-      <w:r>
-        <w:rPr>
-          <w:rFonts w:hint="eastAsia"/>
-        </w:rPr>
-        <w:t>enter,leave</w:t>
-      </w:r>
-      <w:proofErr w:type="spellEnd"/>
-      <w:r>
-        <w:rPr>
-          <w:rFonts w:hint="eastAsia"/>
-        </w:rPr>
-        <w:t>)，当光标移动到元素上的时候，会触发指定的第一个函数enter，当光标移出这个元素的时候，会触发第二个函数leave</w:t>
+        <w:t>语法结构：hover(enter,leave)，当光标移动到元素上的时候，会触发指定的第一个函数enter，当光标移出这个元素的时候，会触发第二个函数leave</w:t>
       </w:r>
     </w:p>
     <w:tbl>
@@ -1626,49 +1141,7 @@
               <w:rPr>
                 <w:rFonts w:hint="eastAsia"/>
               </w:rPr>
-              <w:t>注意：</w:t>
-            </w:r>
-            <w:proofErr w:type="spellStart"/>
-            <w:r>
-              <w:rPr>
-                <w:rFonts w:hint="eastAsia"/>
-              </w:rPr>
-              <w:t>css</w:t>
-            </w:r>
-            <w:proofErr w:type="spellEnd"/>
-            <w:r>
-              <w:rPr>
-                <w:rFonts w:hint="eastAsia"/>
-              </w:rPr>
-              <w:t>有伪类选择器，但是ie6支持超链接元素。hover方法是替代bind("</w:t>
-            </w:r>
-            <w:proofErr w:type="spellStart"/>
-            <w:r>
-              <w:rPr>
-                <w:rFonts w:hint="eastAsia"/>
-              </w:rPr>
-              <w:t>mouseenter</w:t>
-            </w:r>
-            <w:proofErr w:type="spellEnd"/>
-            <w:r>
-              <w:rPr>
-                <w:rFonts w:hint="eastAsia"/>
-              </w:rPr>
-              <w:t>")，bind("</w:t>
-            </w:r>
-            <w:proofErr w:type="spellStart"/>
-            <w:r>
-              <w:rPr>
-                <w:rFonts w:hint="eastAsia"/>
-              </w:rPr>
-              <w:t>mouseleave</w:t>
-            </w:r>
-            <w:proofErr w:type="spellEnd"/>
-            <w:r>
-              <w:rPr>
-                <w:rFonts w:hint="eastAsia"/>
-              </w:rPr>
-              <w:t>")，</w:t>
+              <w:t>注意：css有伪类选择器，但是ie6支持超链接元素。hover方法是替代bind("mouseenter")，bind("mouseleave")，</w:t>
             </w:r>
           </w:p>
         </w:tc>
@@ -1697,21 +1170,7 @@
         <w:rPr>
           <w:rFonts w:hint="eastAsia"/>
         </w:rPr>
-        <w:t>语法结构：</w:t>
-      </w:r>
-      <w:proofErr w:type="gramStart"/>
-      <w:r>
-        <w:rPr>
-          <w:rFonts w:hint="eastAsia"/>
-        </w:rPr>
-        <w:t>toggle(</w:t>
-      </w:r>
-      <w:proofErr w:type="gramEnd"/>
-      <w:r>
-        <w:rPr>
-          <w:rFonts w:hint="eastAsia"/>
-        </w:rPr>
-        <w:t>fn1,fn2,...)：用于模拟鼠标连续单击事件。</w:t>
+        <w:t>语法结构：toggle(fn1,fn2,...)：用于模拟鼠标连续单击事件。</w:t>
       </w:r>
     </w:p>
     <w:tbl>
@@ -1865,21 +1324,7 @@
         <w:rPr>
           <w:rFonts w:hint="eastAsia"/>
         </w:rPr>
-        <w:t>。</w:t>
-      </w:r>
-      <w:proofErr w:type="gramStart"/>
-      <w:r>
-        <w:rPr>
-          <w:rFonts w:hint="eastAsia"/>
-        </w:rPr>
-        <w:t>当事件</w:t>
-      </w:r>
-      <w:proofErr w:type="gramEnd"/>
-      <w:r>
-        <w:rPr>
-          <w:rFonts w:hint="eastAsia"/>
-        </w:rPr>
-        <w:t>触发的时候，事件会从最低层往上一个一个触发。</w:t>
+        <w:t>。当事件触发的时候，事件会从最低层往上一个一个触发。</w:t>
       </w:r>
     </w:p>
     <w:p>
@@ -1937,57 +1382,15 @@
         <w:rPr>
           <w:rFonts w:hint="eastAsia"/>
         </w:rPr>
-        <w:t>$("element").</w:t>
-      </w:r>
-      <w:proofErr w:type="gramStart"/>
-      <w:r>
-        <w:rPr>
-          <w:rFonts w:hint="eastAsia"/>
-        </w:rPr>
-        <w:t>bind(</w:t>
-      </w:r>
-      <w:proofErr w:type="gramEnd"/>
-      <w:r>
-        <w:rPr>
-          <w:rFonts w:hint="eastAsia"/>
-        </w:rPr>
-        <w:t>"</w:t>
-      </w:r>
-      <w:proofErr w:type="spellStart"/>
-      <w:r>
-        <w:rPr>
-          <w:rFonts w:hint="eastAsia"/>
-        </w:rPr>
-        <w:t>click",function</w:t>
-      </w:r>
-      <w:proofErr w:type="spellEnd"/>
-      <w:r>
-        <w:rPr>
-          <w:rFonts w:hint="eastAsia"/>
-        </w:rPr>
-        <w:t>(event){...}</w:t>
-      </w:r>
-    </w:p>
-    <w:p>
-      <w:r>
-        <w:rPr>
-          <w:rFonts w:hint="eastAsia"/>
-        </w:rPr>
-        <w:t>停止事件冒泡：</w:t>
-      </w:r>
-      <w:proofErr w:type="spellStart"/>
-      <w:r>
-        <w:rPr>
-          <w:rFonts w:hint="eastAsia"/>
-        </w:rPr>
-        <w:t>event.stopPropagation</w:t>
-      </w:r>
-      <w:proofErr w:type="spellEnd"/>
-      <w:r>
-        <w:rPr>
-          <w:rFonts w:hint="eastAsia"/>
-        </w:rPr>
-        <w:t>();</w:t>
+        <w:t>$("element").bind("click",function(event){...}</w:t>
+      </w:r>
+    </w:p>
+    <w:p>
+      <w:r>
+        <w:rPr>
+          <w:rFonts w:hint="eastAsia"/>
+        </w:rPr>
+        <w:t>停止事件冒泡：event.stopPropagation();</w:t>
       </w:r>
       <w:r>
         <w:rPr>
@@ -2004,21 +1407,7 @@
         <w:rPr>
           <w:rFonts w:hint="eastAsia"/>
         </w:rPr>
-        <w:t>阻止默认行为：</w:t>
-      </w:r>
-      <w:proofErr w:type="spellStart"/>
-      <w:r>
-        <w:rPr>
-          <w:rFonts w:hint="eastAsia"/>
-        </w:rPr>
-        <w:t>event.preventDefault</w:t>
-      </w:r>
-      <w:proofErr w:type="spellEnd"/>
-      <w:r>
-        <w:rPr>
-          <w:rFonts w:hint="eastAsia"/>
-        </w:rPr>
-        <w:t>()；//阻止单击超链接，提交默认行为</w:t>
+        <w:t>阻止默认行为：event.preventDefault()；//阻止单击超链接，提交默认行为</w:t>
       </w:r>
     </w:p>
     <w:p>
@@ -2041,64 +1430,42 @@
       </w:r>
     </w:p>
     <w:p>
-      <w:proofErr w:type="spellStart"/>
-      <w:r>
-        <w:rPr>
-          <w:rFonts w:hint="eastAsia"/>
-        </w:rPr>
-        <w:t>event.type</w:t>
-      </w:r>
-      <w:proofErr w:type="spellEnd"/>
-      <w:r>
-        <w:rPr>
-          <w:rFonts w:hint="eastAsia"/>
-        </w:rPr>
-        <w:t>：获取事件类型，例如单击click等</w:t>
-      </w:r>
-    </w:p>
-    <w:p>
-      <w:proofErr w:type="spellStart"/>
-      <w:r>
-        <w:rPr>
-          <w:rFonts w:hint="eastAsia"/>
-        </w:rPr>
-        <w:t>event.preventDefault</w:t>
-      </w:r>
-      <w:proofErr w:type="spellEnd"/>
-      <w:r>
-        <w:rPr>
-          <w:rFonts w:hint="eastAsia"/>
-        </w:rPr>
-        <w:t>()：阻止默认行为</w:t>
-      </w:r>
-    </w:p>
-    <w:p>
-      <w:proofErr w:type="spellStart"/>
-      <w:r>
-        <w:rPr>
-          <w:rFonts w:hint="eastAsia"/>
-        </w:rPr>
-        <w:t>event.stopPropagation</w:t>
-      </w:r>
-      <w:proofErr w:type="spellEnd"/>
-      <w:r>
-        <w:rPr>
-          <w:rFonts w:hint="eastAsia"/>
-        </w:rPr>
-        <w:t>()：停止冒泡</w:t>
-      </w:r>
-    </w:p>
-    <w:p>
-      <w:pPr>
-        <w:rPr>
-          <w:rFonts w:hint="eastAsia"/>
-        </w:rPr>
-      </w:pPr>
-      <w:r>
-        <w:rPr>
-          <w:rFonts w:hint="eastAsia"/>
-        </w:rPr>
-        <w:t>注意：</w:t>
+      <w:r>
+        <w:rPr>
+          <w:rFonts w:hint="eastAsia"/>
+        </w:rPr>
+        <w:t>event.type：获取事件类型，例如单击click等</w:t>
+      </w:r>
+    </w:p>
+    <w:p>
+      <w:r>
+        <w:rPr>
+          <w:rFonts w:hint="eastAsia"/>
+        </w:rPr>
+        <w:t>event.preventDefault()：阻止默认行为</w:t>
+      </w:r>
+    </w:p>
+    <w:p>
+      <w:r>
+        <w:rPr>
+          <w:rFonts w:hint="eastAsia"/>
+        </w:rPr>
+        <w:t>event.stopPropagation()：停止冒泡</w:t>
+      </w:r>
+    </w:p>
+    <w:p>
+      <w:r>
+        <w:rPr>
+          <w:rFonts w:hint="eastAsia"/>
+          <w:color w:val="FF0000"/>
+        </w:rPr>
+        <w:t>注意</w:t>
+      </w:r>
+      <w:r>
+        <w:rPr>
+          <w:rFonts w:hint="eastAsia"/>
+        </w:rPr>
+        <w:t>：</w:t>
       </w:r>
       <w:r>
         <w:t>return false</w:t>
@@ -2114,14 +1481,57 @@
       </w:r>
     </w:p>
     <w:p>
-      <w:proofErr w:type="spellStart"/>
-      <w:r>
-        <w:rPr>
-          <w:rFonts w:hint="eastAsia"/>
-        </w:rPr>
-        <w:t>event.target</w:t>
-      </w:r>
-      <w:proofErr w:type="spellEnd"/>
+      <w:r>
+        <w:rPr>
+          <w:rFonts w:hint="eastAsia"/>
+        </w:rPr>
+        <w:t>event.target：</w:t>
+      </w:r>
+      <w:r>
+        <w:rPr>
+          <w:color w:val="FF0000"/>
+        </w:rPr>
+        <w:t>代表当前触发事件的元素</w:t>
+      </w:r>
+      <w:r>
+        <w:t>，可以通过当前元素对象的一系列属性来判断是不是我们想要的元素</w:t>
+      </w:r>
+    </w:p>
+    <w:p>
+      <w:r>
+        <w:rPr>
+          <w:rFonts w:hint="eastAsia"/>
+        </w:rPr>
+        <w:t>event.pageX和event.pageY：用于获取光标相对于x坐标和y坐标</w:t>
+      </w:r>
+    </w:p>
+    <w:p>
+      <w:r>
+        <w:rPr>
+          <w:rFonts w:hint="eastAsia"/>
+        </w:rPr>
+        <w:lastRenderedPageBreak/>
+        <w:t>event.which：用于获取鼠标点击事件中鼠标左中右键（分别对应1,2,3）。</w:t>
+      </w:r>
+    </w:p>
+    <w:p>
+      <w:r>
+        <w:t>e</w:t>
+      </w:r>
+      <w:r>
+        <w:rPr>
+          <w:rFonts w:hint="eastAsia"/>
+        </w:rPr>
+        <w:t>vent</w:t>
+      </w:r>
+      <w:r>
+        <w:t>.keyc</w:t>
+      </w:r>
+      <w:bookmarkStart w:id="0" w:name="_GoBack"/>
+      <w:bookmarkEnd w:id="0"/>
+      <w:r>
+        <w:t>ode</w:t>
+      </w:r>
       <w:r>
         <w:rPr>
           <w:rFonts w:hint="eastAsia"/>
@@ -2129,89 +1539,6 @@
         <w:t>：</w:t>
       </w:r>
       <w:r>
-        <w:rPr>
-          <w:color w:val="FF0000"/>
-        </w:rPr>
-        <w:t>代表当前触发事件的元素</w:t>
-      </w:r>
-      <w:r>
-        <w:t>，可以通过当前元素对象的一系列属性来判断是不是我们想要的元素</w:t>
-      </w:r>
-    </w:p>
-    <w:p>
-      <w:proofErr w:type="spellStart"/>
-      <w:r>
-        <w:rPr>
-          <w:rFonts w:hint="eastAsia"/>
-        </w:rPr>
-        <w:t>event.pageX</w:t>
-      </w:r>
-      <w:proofErr w:type="spellEnd"/>
-      <w:r>
-        <w:rPr>
-          <w:rFonts w:hint="eastAsia"/>
-        </w:rPr>
-        <w:t>和</w:t>
-      </w:r>
-      <w:proofErr w:type="spellStart"/>
-      <w:r>
-        <w:rPr>
-          <w:rFonts w:hint="eastAsia"/>
-        </w:rPr>
-        <w:t>event.pageY</w:t>
-      </w:r>
-      <w:proofErr w:type="spellEnd"/>
-      <w:r>
-        <w:rPr>
-          <w:rFonts w:hint="eastAsia"/>
-        </w:rPr>
-        <w:t>：用于获取光标相对于x坐标和y坐标</w:t>
-      </w:r>
-    </w:p>
-    <w:p>
-      <w:proofErr w:type="spellStart"/>
-      <w:r>
-        <w:rPr>
-          <w:rFonts w:hint="eastAsia"/>
-        </w:rPr>
-        <w:lastRenderedPageBreak/>
-        <w:t>event.which</w:t>
-      </w:r>
-      <w:proofErr w:type="spellEnd"/>
-      <w:r>
-        <w:rPr>
-          <w:rFonts w:hint="eastAsia"/>
-        </w:rPr>
-        <w:t>：用于获取鼠标点击事件中鼠标左中右键（分别对应1,2,3）。</w:t>
-      </w:r>
-    </w:p>
-    <w:p>
-      <w:pPr>
-        <w:rPr>
-          <w:rFonts w:hint="eastAsia"/>
-        </w:rPr>
-      </w:pPr>
-      <w:proofErr w:type="spellStart"/>
-      <w:r>
-        <w:t>e</w:t>
-      </w:r>
-      <w:r>
-        <w:rPr>
-          <w:rFonts w:hint="eastAsia"/>
-        </w:rPr>
-        <w:t>vent</w:t>
-      </w:r>
-      <w:r>
-        <w:t>.keyCode</w:t>
-      </w:r>
-      <w:proofErr w:type="spellEnd"/>
-      <w:r>
-        <w:rPr>
-          <w:rFonts w:hint="eastAsia"/>
-        </w:rPr>
-        <w:t>：</w:t>
-      </w:r>
-      <w:r>
         <w:t>按下的按键值（</w:t>
       </w:r>
       <w:r>
@@ -2225,13 +1552,8 @@
       </w:r>
     </w:p>
     <w:p>
-      <w:proofErr w:type="spellStart"/>
-      <w:r>
-        <w:t>event.currentTarget</w:t>
-      </w:r>
-      <w:proofErr w:type="spellEnd"/>
-      <w:r>
-        <w:t xml:space="preserve"> : 在事件冒泡过程中的当前DOM元素</w:t>
+      <w:r>
+        <w:t>event.currentTarget : 在事件冒泡过程中的当前DOM元素</w:t>
       </w:r>
       <w:r>
         <w:rPr>
@@ -2250,75 +1572,20 @@
           <w:b/>
           <w:color w:val="FF0000"/>
         </w:rPr>
-        <w:t>this和</w:t>
-      </w:r>
-      <w:proofErr w:type="spellStart"/>
-      <w:r>
-        <w:rPr>
-          <w:b/>
-          <w:color w:val="FF0000"/>
-        </w:rPr>
-        <w:t>event.target</w:t>
-      </w:r>
-      <w:proofErr w:type="spellEnd"/>
-      <w:r>
-        <w:rPr>
-          <w:b/>
-          <w:color w:val="FF0000"/>
-        </w:rPr>
-        <w:t>的区别</w:t>
-      </w:r>
-      <w:r>
-        <w:t>：</w:t>
-      </w:r>
-      <w:proofErr w:type="spellStart"/>
-      <w:r>
-        <w:t>js</w:t>
-      </w:r>
-      <w:proofErr w:type="spellEnd"/>
-      <w:r>
-        <w:t>中事件是会冒泡的，所以this是可以变化的，但</w:t>
-      </w:r>
-      <w:proofErr w:type="spellStart"/>
-      <w:r>
-        <w:t>event.target</w:t>
-      </w:r>
-      <w:proofErr w:type="spellEnd"/>
-      <w:r>
-        <w:t>不会变化，它永远是直接接受事件的目标DOM元素；.this和</w:t>
-      </w:r>
-      <w:proofErr w:type="spellStart"/>
-      <w:r>
-        <w:t>event.target</w:t>
-      </w:r>
-      <w:proofErr w:type="spellEnd"/>
-      <w:r>
-        <w:t>都是</w:t>
-      </w:r>
-      <w:proofErr w:type="spellStart"/>
-      <w:r>
-        <w:t>dom</w:t>
-      </w:r>
-      <w:proofErr w:type="spellEnd"/>
-      <w:r>
-        <w:t>对象</w:t>
+        <w:t>this和event.target的区别</w:t>
+      </w:r>
+      <w:r>
+        <w:t>：js中事件是会冒泡的，所以this是可以变化的，但event.target不会变化，它永远是直接接受事件的目标DOM元素；.this和event.target都是dom对象</w:t>
       </w:r>
     </w:p>
     <w:p/>
     <w:p>
-      <w:pPr>
-        <w:rPr>
-          <w:rFonts w:hint="eastAsia"/>
-        </w:rPr>
-      </w:pPr>
-      <w:proofErr w:type="spellStart"/>
       <w:r>
         <w:t>event</w:t>
       </w:r>
       <w:r>
         <w:t>.data</w:t>
       </w:r>
-      <w:proofErr w:type="spellEnd"/>
       <w:r>
         <w:rPr>
           <w:rFonts w:hint="eastAsia"/>
@@ -2335,13 +1602,8 @@
         <w:t>data参数</w:t>
       </w:r>
       <w:r>
-        <w:t>传递值，然后使用</w:t>
-      </w:r>
-      <w:proofErr w:type="spellStart"/>
-      <w:r>
-        <w:t>event.data</w:t>
-      </w:r>
-      <w:proofErr w:type="spellEnd"/>
+        <w:t>传递值，然后使用event.data</w:t>
+      </w:r>
       <w:r>
         <w:rPr>
           <w:rFonts w:hint="eastAsia"/>
@@ -2368,37 +1630,8 @@
         </w:rPr>
         <w:t>如果要使用</w:t>
       </w:r>
-      <w:proofErr w:type="spellStart"/>
-      <w:r>
-        <w:t>jquey</w:t>
-      </w:r>
-      <w:proofErr w:type="spellEnd"/>
-      <w:r>
-        <w:t>中的方法可以将他们转换为</w:t>
-      </w:r>
-      <w:proofErr w:type="spellStart"/>
-      <w:r>
-        <w:t>jquery</w:t>
-      </w:r>
-      <w:proofErr w:type="spellEnd"/>
-      <w:r>
-        <w:t>对象。比如this和$(this)的使用、</w:t>
-      </w:r>
-      <w:proofErr w:type="spellStart"/>
-      <w:r>
-        <w:t>event.target</w:t>
-      </w:r>
-      <w:proofErr w:type="spellEnd"/>
-      <w:r>
-        <w:t>和$(</w:t>
-      </w:r>
-      <w:proofErr w:type="spellStart"/>
-      <w:r>
-        <w:t>event.target</w:t>
-      </w:r>
-      <w:proofErr w:type="spellEnd"/>
-      <w:r>
-        <w:t>)的使用；</w:t>
+      <w:r>
+        <w:t>jquey中的方法可以将他们转换为jquery对象。比如this和$(this)的使用、event.target和$(event.target)的使用；</w:t>
       </w:r>
     </w:p>
     <w:p/>
@@ -2444,15 +1677,7 @@
               <w:ind w:left="0"/>
             </w:pPr>
             <w:r>
-              <w:t>$('#</w:t>
-            </w:r>
-            <w:proofErr w:type="spellStart"/>
-            <w:r>
-              <w:t>btn</w:t>
-            </w:r>
-            <w:proofErr w:type="spellEnd"/>
-            <w:r>
-              <w:t>').bind("click", function(){</w:t>
+              <w:t>$('#btn').bind("click", function(){</w:t>
             </w:r>
           </w:p>
           <w:p>
@@ -2550,15 +1775,7 @@
               <w:ind w:left="0"/>
             </w:pPr>
             <w:r>
-              <w:t>$('#</w:t>
-            </w:r>
-            <w:proofErr w:type="spellStart"/>
-            <w:r>
-              <w:t>delAll</w:t>
-            </w:r>
-            <w:proofErr w:type="spellEnd"/>
-            <w:r>
-              <w:t>').click(function(){</w:t>
+              <w:t>$('#delAll').click(function(){</w:t>
             </w:r>
           </w:p>
           <w:p>
@@ -2567,15 +1784,7 @@
             </w:pPr>
             <w:r>
               <w:tab/>
-              <w:t>$('#</w:t>
-            </w:r>
-            <w:proofErr w:type="spellStart"/>
-            <w:r>
-              <w:t>btn</w:t>
-            </w:r>
-            <w:proofErr w:type="spellEnd"/>
-            <w:r>
-              <w:t>').unbind("click");</w:t>
+              <w:t>$('#btn').unbind("click");</w:t>
             </w:r>
           </w:p>
           <w:p>
@@ -2608,15 +1817,7 @@
               <w:ind w:left="0"/>
             </w:pPr>
             <w:r>
-              <w:t>$('#</w:t>
-            </w:r>
-            <w:proofErr w:type="spellStart"/>
-            <w:r>
-              <w:t>btn</w:t>
-            </w:r>
-            <w:proofErr w:type="spellEnd"/>
-            <w:r>
-              <w:t>').bind("click", myFun1 = function() {</w:t>
+              <w:t>$('#btn').bind("click", myFun1 = function() {</w:t>
             </w:r>
           </w:p>
           <w:p>
@@ -2684,15 +1885,7 @@
               <w:ind w:left="0"/>
             </w:pPr>
             <w:r>
-              <w:t>$('#</w:t>
-            </w:r>
-            <w:proofErr w:type="spellStart"/>
-            <w:r>
-              <w:t>delTwo</w:t>
-            </w:r>
-            <w:proofErr w:type="spellEnd"/>
-            <w:r>
-              <w:t>').click(function() {</w:t>
+              <w:t>$('#delTwo').click(function() {</w:t>
             </w:r>
           </w:p>
           <w:p>
@@ -2701,15 +1894,7 @@
             </w:pPr>
             <w:r>
               <w:tab/>
-              <w:t>$('#</w:t>
-            </w:r>
-            <w:proofErr w:type="spellStart"/>
-            <w:r>
-              <w:t>btn</w:t>
-            </w:r>
-            <w:proofErr w:type="spellEnd"/>
-            <w:r>
-              <w:t>').unbind("click", myFun2);</w:t>
+              <w:t>$('#btn').unbind("click", myFun2);</w:t>
             </w:r>
           </w:p>
           <w:p>
@@ -2741,15 +1926,7 @@
               <w:ind w:left="0"/>
             </w:pPr>
             <w:r>
-              <w:t>$('#</w:t>
-            </w:r>
-            <w:proofErr w:type="spellStart"/>
-            <w:r>
-              <w:t>btn</w:t>
-            </w:r>
-            <w:proofErr w:type="spellEnd"/>
-            <w:r>
-              <w:t>').one("click", function() {</w:t>
+              <w:t>$('#btn').one("click", function() {</w:t>
             </w:r>
           </w:p>
           <w:p>
@@ -2843,23 +2020,7 @@
               <w:ind w:left="0"/>
             </w:pPr>
             <w:r>
-              <w:t>#模拟用户操作：$('#</w:t>
-            </w:r>
-            <w:proofErr w:type="spellStart"/>
-            <w:r>
-              <w:t>btn</w:t>
-            </w:r>
-            <w:proofErr w:type="spellEnd"/>
-            <w:r>
-              <w:t>').trigger("click");或者$('#</w:t>
-            </w:r>
-            <w:proofErr w:type="spellStart"/>
-            <w:r>
-              <w:t>btn</w:t>
-            </w:r>
-            <w:proofErr w:type="spellEnd"/>
-            <w:r>
-              <w:t>').click();</w:t>
+              <w:t>#模拟用户操作：$('#btn').trigger("click");或者$('#btn').click();</w:t>
             </w:r>
           </w:p>
           <w:p>
@@ -2875,23 +2036,7 @@
               <w:ind w:left="0"/>
             </w:pPr>
             <w:r>
-              <w:t>('#</w:t>
-            </w:r>
-            <w:proofErr w:type="spellStart"/>
-            <w:r>
-              <w:t>btn</w:t>
-            </w:r>
-            <w:proofErr w:type="spellEnd"/>
-            <w:r>
-              <w:t>').bind("</w:t>
-            </w:r>
-            <w:proofErr w:type="spellStart"/>
-            <w:r>
-              <w:t>myClick</w:t>
-            </w:r>
-            <w:proofErr w:type="spellEnd"/>
-            <w:r>
-              <w:t>", function(event, message1, message2) {</w:t>
+              <w:t>('#btn').bind("myClick", function(event, message1, message2) {</w:t>
             </w:r>
           </w:p>
           <w:p>
@@ -2916,15 +2061,7 @@
               <w:ind w:left="0"/>
             </w:pPr>
             <w:r>
-              <w:t>$('#</w:t>
-            </w:r>
-            <w:proofErr w:type="spellStart"/>
-            <w:r>
-              <w:t>btn</w:t>
-            </w:r>
-            <w:proofErr w:type="spellEnd"/>
-            <w:r>
-              <w:t>').click(function() {</w:t>
+              <w:t>$('#btn').click(function() {</w:t>
             </w:r>
           </w:p>
           <w:p>
@@ -2934,31 +2071,15 @@
             <w:r>
               <w:lastRenderedPageBreak/>
               <w:tab/>
-              <w:t>$(this).trigger("</w:t>
-            </w:r>
-            <w:proofErr w:type="spellStart"/>
-            <w:r>
-              <w:t>myClick</w:t>
-            </w:r>
-            <w:proofErr w:type="spellEnd"/>
-            <w:r>
-              <w:t>", ["我的自定义", "事件"]);</w:t>
-            </w:r>
-          </w:p>
-          <w:p>
-            <w:pPr>
-              <w:ind w:left="0"/>
-            </w:pPr>
-            <w:r>
-              <w:t>}).trigger("</w:t>
-            </w:r>
-            <w:proofErr w:type="spellStart"/>
-            <w:r>
-              <w:t>myClick</w:t>
-            </w:r>
-            <w:proofErr w:type="spellEnd"/>
-            <w:r>
-              <w:t>", ["我的自定义", "事件"]);</w:t>
+              <w:t>$(this).trigger("myClick", ["我的自定义", "事件"]);</w:t>
+            </w:r>
+          </w:p>
+          <w:p>
+            <w:pPr>
+              <w:ind w:left="0"/>
+            </w:pPr>
+            <w:r>
+              <w:t>}).trigger("myClick", ["我的自定义", "事件"]);</w:t>
             </w:r>
           </w:p>
           <w:p>
@@ -3013,15 +2134,7 @@
             </w:pPr>
             <w:r>
               <w:tab/>
-              <w:t>$("input").</w:t>
-            </w:r>
-            <w:proofErr w:type="spellStart"/>
-            <w:r>
-              <w:t>triggerHandler</w:t>
-            </w:r>
-            <w:proofErr w:type="spellEnd"/>
-            <w:r>
-              <w:t>("focus");</w:t>
+              <w:t>$("input").triggerHandler("focus");</w:t>
             </w:r>
           </w:p>
           <w:p>
@@ -3070,27 +2183,11 @@
               <w:rPr>
                 <w:rFonts w:hint="eastAsia"/>
               </w:rPr>
-              <w:t>注意：</w:t>
-            </w:r>
-            <w:proofErr w:type="spellStart"/>
-            <w:r>
-              <w:rPr>
-                <w:rFonts w:hint="eastAsia"/>
-              </w:rPr>
-              <w:t>trigge</w:t>
-            </w:r>
-            <w:proofErr w:type="spellEnd"/>
-            <w:r>
-              <w:rPr>
-                <w:rFonts w:hint="eastAsia"/>
-              </w:rPr>
-              <w:t>会触发focus事件并获取焦点。而</w:t>
-            </w:r>
-            <w:proofErr w:type="spellStart"/>
+              <w:t>注意：trigge会触发focus事件并获取焦点。而</w:t>
+            </w:r>
             <w:r>
               <w:t>triggerHandler</w:t>
             </w:r>
-            <w:proofErr w:type="spellEnd"/>
             <w:r>
               <w:rPr>
                 <w:rFonts w:hint="eastAsia"/>
@@ -3110,17 +2207,8 @@
               <w:t>绑定的事件处理函数，不触发原生</w:t>
             </w:r>
             <w:r>
-              <w:t>事件，使用</w:t>
-            </w:r>
-            <w:proofErr w:type="spellStart"/>
-            <w:r>
-              <w:t>triggerHandler</w:t>
-            </w:r>
-            <w:proofErr w:type="spellEnd"/>
-            <w:r>
-              <w:t>() 来代替</w:t>
-            </w:r>
-            <w:proofErr w:type="spellStart"/>
+              <w:t>事件，使用triggerHandler() 来代替</w:t>
+            </w:r>
             <w:r>
               <w:rPr>
                 <w:rFonts w:hint="eastAsia"/>
@@ -3128,11 +2216,7 @@
               <w:t>t</w:t>
             </w:r>
             <w:r>
-              <w:t>riggerHandler</w:t>
-            </w:r>
-            <w:proofErr w:type="spellEnd"/>
-            <w:r>
-              <w:t>与trigger的用法是一样的，重点看不同之处：</w:t>
+              <w:t>riggerHandler与trigger的用法是一样的，重点看不同之处：</w:t>
             </w:r>
           </w:p>
           <w:p>
@@ -3148,11 +2232,9 @@
                 <w:numId w:val="17"/>
               </w:numPr>
             </w:pPr>
-            <w:proofErr w:type="spellStart"/>
             <w:r>
               <w:t>triggerHandler</w:t>
             </w:r>
-            <w:proofErr w:type="spellEnd"/>
             <w:r>
               <w:rPr>
                 <w:color w:val="FF0000"/>
@@ -3160,15 +2242,7 @@
               <w:t>不会触发浏览器的默认行为</w:t>
             </w:r>
             <w:r>
-              <w:t>，.</w:t>
-            </w:r>
-            <w:proofErr w:type="spellStart"/>
-            <w:r>
-              <w:t>triggerHandler</w:t>
-            </w:r>
-            <w:proofErr w:type="spellEnd"/>
-            <w:r>
-              <w:t>( "submit" )将不会调用表单上的.submit()</w:t>
+              <w:t>，.triggerHandler( "submit" )将不会调用表单上的.submit()</w:t>
             </w:r>
           </w:p>
           <w:p>
@@ -3180,15 +2254,7 @@
               </w:numPr>
             </w:pPr>
             <w:r>
-              <w:t>.trigger() 会影响所有与 jQuery 对象相匹配的元素，而 .</w:t>
-            </w:r>
-            <w:proofErr w:type="spellStart"/>
-            <w:r>
-              <w:t>triggerHandler</w:t>
-            </w:r>
-            <w:proofErr w:type="spellEnd"/>
-            <w:r>
-              <w:t>() 仅影响第一个匹配到的元素</w:t>
+              <w:t>.trigger() 会影响所有与 jQuery 对象相匹配的元素，而 .triggerHandler() 仅影响第一个匹配到的元素</w:t>
             </w:r>
           </w:p>
           <w:p>
@@ -3206,15 +2272,7 @@
               <w:t>使用</w:t>
             </w:r>
             <w:r>
-              <w:t xml:space="preserve"> .</w:t>
-            </w:r>
-            <w:proofErr w:type="spellStart"/>
-            <w:r>
-              <w:t>triggerHandler</w:t>
-            </w:r>
-            <w:proofErr w:type="spellEnd"/>
-            <w:r>
-              <w:t>() 触发的事件，并不会在 DOM 树中向上冒泡。 如果它们不是由目标元素直接触发的，那么它就不会进行任何处理</w:t>
+              <w:t xml:space="preserve"> .triggerHandler() 触发的事件，并不会在 DOM 树中向上冒泡。 如果它们不是由目标元素直接触发的，那么它就不会进行任何处理</w:t>
             </w:r>
           </w:p>
           <w:p>
@@ -3232,15 +2290,7 @@
               <w:t>与普通的方法返回</w:t>
             </w:r>
             <w:r>
-              <w:t xml:space="preserve"> jQuery 对象(这样就能够使用链式用法)相反，.</w:t>
-            </w:r>
-            <w:proofErr w:type="spellStart"/>
-            <w:r>
-              <w:t>triggerHandler</w:t>
-            </w:r>
-            <w:proofErr w:type="spellEnd"/>
-            <w:r>
-              <w:t>() 返回最后一个处理的事件的返回值。如果没有触发任何事件，会返回 undefined</w:t>
+              <w:t xml:space="preserve"> jQuery 对象(这样就能够使用链式用法)相反，.triggerHandler() 返回最后一个处理的事件的返回值。如果没有触发任何事件，会返回 undefined</w:t>
             </w:r>
           </w:p>
           <w:p>
@@ -3317,7 +2367,7 @@
           <w:rPr>
             <w:noProof/>
           </w:rPr>
-          <w:t>8</w:t>
+          <w:t>6</w:t>
         </w:r>
         <w:r>
           <w:rPr>
